--- a/doc/PSYC749_final_sd.docx
+++ b/doc/PSYC749_final_sd.docx
@@ -90,34 +90,75 @@
     <w:p>
       <w:pPr>
         <w:jc w:val="center"/>
+      </w:pPr>
+      <w:r>
+        <w:t>Decem</w:t>
+      </w:r>
+      <w:r>
+        <w:softHyphen/>
+      </w:r>
+      <w:r>
+        <w:softHyphen/>
+      </w:r>
+      <w:r>
+        <w:softHyphen/>
+        <w:t>ber</w:t>
+      </w:r>
+      <w:r>
+        <w:t xml:space="preserve"> 1</w:t>
+      </w:r>
+      <w:r>
+        <w:rPr>
+          <w:vertAlign w:val="superscript"/>
+        </w:rPr>
+        <w:t>st</w:t>
+      </w:r>
+      <w:r>
+        <w:t>, 2022</w:t>
+      </w:r>
+    </w:p>
+    <w:p>
+      <w:pPr>
+        <w:jc w:val="center"/>
+      </w:pPr>
+    </w:p>
+    <w:p>
+      <w:pPr>
+        <w:jc w:val="center"/>
+      </w:pPr>
+    </w:p>
+    <w:p>
+      <w:pPr>
+        <w:jc w:val="center"/>
+      </w:pPr>
+    </w:p>
+    <w:p>
+      <w:pPr>
+        <w:jc w:val="center"/>
+      </w:pPr>
+    </w:p>
+    <w:p/>
+    <w:p/>
+    <w:p>
+      <w:pPr>
+        <w:jc w:val="center"/>
         <w:rPr>
           <w:vertAlign w:val="superscript"/>
         </w:rPr>
       </w:pPr>
       <w:r>
-        <w:t>Decem</w:t>
-      </w:r>
-      <w:r>
-        <w:softHyphen/>
-      </w:r>
-      <w:r>
-        <w:softHyphen/>
-      </w:r>
-      <w:r>
-        <w:softHyphen/>
-        <w:t>ber</w:t>
-      </w:r>
-      <w:r>
-        <w:t xml:space="preserve"> 1</w:t>
-      </w:r>
-      <w:r>
-        <w:rPr>
-          <w:vertAlign w:val="superscript"/>
-        </w:rPr>
-        <w:t>st</w:t>
-      </w:r>
-      <w:r>
-        <w:t>, 2022</w:t>
+        <w:t xml:space="preserve">All results, figures, and scripts are available at </w:t>
+      </w:r>
+      <w:hyperlink r:id="rId8" w:history="1">
+        <w:r>
+          <w:rPr>
+            <w:rStyle w:val="Hyperlink"/>
+          </w:rPr>
+          <w:t>https://github.com/seandamiandevine/PSYC749_Final</w:t>
+        </w:r>
+      </w:hyperlink>
+      <w:r>
+        <w:t xml:space="preserve"> </w:t>
       </w:r>
       <w:r>
         <w:br w:type="page"/>
@@ -161,7 +202,13 @@
         <w:t>lme4</w:t>
       </w:r>
       <w:r>
-        <w:t xml:space="preserve"> (Bates et al., 2015)</w:t>
+        <w:t xml:space="preserve"> (Bates et al., 201</w:t>
+      </w:r>
+      <w:r>
+        <w:t>4</w:t>
+      </w:r>
+      <w:r>
+        <w:t>)</w:t>
       </w:r>
       <w:r>
         <w:t xml:space="preserve"> </w:t>
@@ -210,13 +257,7 @@
         <w:t xml:space="preserve"> of a given parameter, but also</w:t>
       </w:r>
       <w:r>
-        <w:t xml:space="preserve"> to make inferences</w:t>
-      </w:r>
-      <w:r>
-        <w:t xml:space="preserve"> </w:t>
-      </w:r>
-      <w:r>
-        <w:t>about</w:t>
+        <w:t xml:space="preserve"> about</w:t>
       </w:r>
       <w:r>
         <w:t xml:space="preserve"> the uncertainty surrounding that estimate.</w:t>
@@ -250,11 +291,9 @@
       <w:r>
         <w:t xml:space="preserve"> (</w:t>
       </w:r>
-      <w:proofErr w:type="spellStart"/>
       <w:r>
         <w:t>Bürkner</w:t>
       </w:r>
-      <w:proofErr w:type="spellEnd"/>
       <w:r>
         <w:t xml:space="preserve">, 2017), which </w:t>
       </w:r>
@@ -318,7 +357,13 @@
         <w:t>—</w:t>
       </w:r>
       <w:r>
-        <w:t>it can be unclear to researchers which</w:t>
+        <w:t xml:space="preserve">it can be </w:t>
+      </w:r>
+      <w:r>
+        <w:t xml:space="preserve">unclear </w:t>
+      </w:r>
+      <w:r>
+        <w:t>which</w:t>
       </w:r>
       <w:r>
         <w:t>,</w:t>
@@ -353,87 +398,64 @@
         <w:t>, researchers have proposed several information criteria for Bayesian multilevel model selection</w:t>
       </w:r>
       <w:r>
-        <w:t xml:space="preserve"> (cf. Gelman, Hwang, &amp; </w:t>
-      </w:r>
-      <w:proofErr w:type="spellStart"/>
+        <w:t xml:space="preserve"> (cf. Gelman, Hwang, &amp; Vehtari, 2014), </w:t>
+      </w:r>
+      <w:r>
+        <w:t xml:space="preserve">including </w:t>
+      </w:r>
+      <w:r>
+        <w:t xml:space="preserve">the deviance information criterion </w:t>
+      </w:r>
+      <w:r>
+        <w:t>(</w:t>
+      </w:r>
+      <w:r>
+        <w:t xml:space="preserve">DIC; </w:t>
+      </w:r>
+      <w:r>
+        <w:t>Spiegelhalter</w:t>
+      </w:r>
+      <w:r>
+        <w:t xml:space="preserve">, et al., 2002), the widely applicable information criterion (WAIC; </w:t>
+      </w:r>
+      <w:r>
+        <w:t>Watanabe</w:t>
+      </w:r>
+      <w:r>
+        <w:t>, 2010), and leave-one-out cross-</w:t>
+      </w:r>
+      <w:r>
+        <w:t>validation</w:t>
+      </w:r>
+      <w:r>
+        <w:t xml:space="preserve"> (LOO-CV; </w:t>
+      </w:r>
       <w:r>
         <w:t>Vehtari</w:t>
       </w:r>
-      <w:proofErr w:type="spellEnd"/>
-      <w:r>
-        <w:t xml:space="preserve">, 2014), </w:t>
-      </w:r>
-      <w:r>
-        <w:t xml:space="preserve">including </w:t>
-      </w:r>
-      <w:r>
-        <w:t xml:space="preserve">the deviance information criterion </w:t>
-      </w:r>
-      <w:r>
-        <w:t>(</w:t>
-      </w:r>
-      <w:r>
-        <w:t xml:space="preserve">DIC; </w:t>
-      </w:r>
-      <w:proofErr w:type="spellStart"/>
-      <w:r>
-        <w:t>Spiegelhalter</w:t>
-      </w:r>
-      <w:proofErr w:type="spellEnd"/>
-      <w:r>
-        <w:t xml:space="preserve">, et al., 2002), the widely applicable information criterion (WAIC; </w:t>
-      </w:r>
-      <w:r>
-        <w:t>Watanabe</w:t>
-      </w:r>
-      <w:r>
-        <w:t>, 2010), and leave-one-out cross-</w:t>
-      </w:r>
-      <w:r>
-        <w:t>validation</w:t>
-      </w:r>
-      <w:r>
-        <w:t xml:space="preserve"> (LOO-CV; </w:t>
-      </w:r>
-      <w:proofErr w:type="spellStart"/>
-      <w:r>
-        <w:t>Vehtari</w:t>
-      </w:r>
-      <w:proofErr w:type="spellEnd"/>
-      <w:r>
-        <w:t xml:space="preserve">, </w:t>
+      <w:r>
+        <w:t xml:space="preserve">, Gelman, &amp; Gabry, 2017). </w:t>
+      </w:r>
+      <w:r>
+        <w:t>Much like AIC and BIC, which rely on the MLE, each</w:t>
+      </w:r>
+      <w:r>
+        <w:t xml:space="preserve"> of</w:t>
+      </w:r>
+      <w:r>
+        <w:t xml:space="preserve"> t</w:t>
+      </w:r>
+      <w:r>
+        <w:t xml:space="preserve">hese </w:t>
+      </w:r>
+      <w:r>
+        <w:t>criteria</w:t>
+      </w:r>
+      <w:r>
+        <w:t xml:space="preserve"> </w:t>
       </w:r>
       <w:r>
         <w:lastRenderedPageBreak/>
-        <w:t xml:space="preserve">Gelman, &amp; </w:t>
-      </w:r>
-      <w:proofErr w:type="spellStart"/>
-      <w:r>
-        <w:t>Gabry</w:t>
-      </w:r>
-      <w:proofErr w:type="spellEnd"/>
-      <w:r>
-        <w:t xml:space="preserve">, 2017). </w:t>
-      </w:r>
-      <w:r>
-        <w:t>Much like AIC and BIC, which rely on the MLE, each</w:t>
-      </w:r>
-      <w:r>
-        <w:t xml:space="preserve"> of</w:t>
-      </w:r>
-      <w:r>
-        <w:t xml:space="preserve"> t</w:t>
-      </w:r>
-      <w:r>
-        <w:t xml:space="preserve">hese </w:t>
-      </w:r>
-      <w:r>
-        <w:t>criteria</w:t>
-      </w:r>
-      <w:r>
-        <w:t xml:space="preserve"> </w:t>
-      </w:r>
-      <w:r>
         <w:t>summarize the posterior</w:t>
       </w:r>
       <w:r>
@@ -478,15 +500,7 @@
         <w:t xml:space="preserve"> DIC may be </w:t>
       </w:r>
       <w:r>
-        <w:t xml:space="preserve">biased to select overfitted models and that the WAIC and LOO-CV may be better alternatives (Ando, 2011; </w:t>
-      </w:r>
-      <w:proofErr w:type="spellStart"/>
-      <w:r>
-        <w:t>Vehtari</w:t>
-      </w:r>
-      <w:proofErr w:type="spellEnd"/>
-      <w:r>
-        <w:t xml:space="preserve"> et al., 2017). However, this work has </w:t>
+        <w:t xml:space="preserve">biased to select overfitted models and that the WAIC and LOO-CV may be better alternatives (Ando, 2011; Vehtari et al., 2017). However, this work has </w:t>
       </w:r>
       <w:r>
         <w:t xml:space="preserve">not systematically explored these criteria’s performance in a multilevel </w:t>
@@ -613,14 +627,17 @@
         <w:t xml:space="preserve">model misspecification. </w:t>
       </w:r>
       <w:r>
+        <w:t xml:space="preserve">Five models—four of which suffer from various </w:t>
+      </w:r>
+      <w:r>
+        <w:t>misspecifications (described below)</w:t>
+      </w:r>
+      <w:r>
+        <w:t xml:space="preserve">—are </w:t>
+      </w:r>
+      <w:r>
         <w:lastRenderedPageBreak/>
-        <w:t xml:space="preserve">Five models—four of which suffer from various </w:t>
-      </w:r>
-      <w:r>
-        <w:t>misspecifications (described below)</w:t>
-      </w:r>
-      <w:r>
-        <w:t>—are estimated at different level-1 sample sizes, level-2 sample sizes, and degree</w:t>
+        <w:t>estimated at different level-1 sample sizes, level-2 sample sizes, and degree</w:t>
       </w:r>
       <w:r>
         <w:t>s</w:t>
@@ -751,7 +768,13 @@
         <w:t>T</w:t>
       </w:r>
       <w:r>
-        <w:t xml:space="preserve">he AIC estimates the predicted out-of-sample as: </w:t>
+        <w:t xml:space="preserve">he AIC estimates the predicted out-of-sample </w:t>
+      </w:r>
+      <w:r>
+        <w:t xml:space="preserve">accuracy </w:t>
+      </w:r>
+      <w:r>
+        <w:t xml:space="preserve">as: </w:t>
       </w:r>
     </w:p>
     <w:tbl>
@@ -1102,23 +1125,23 @@
         <w:t xml:space="preserve">Bayesian </w:t>
       </w:r>
       <w:r>
-        <w:t xml:space="preserve">models with informative priors, where information about a given parameter is </w:t>
+        <w:t>models with informative priors, where information about a given parameter is contained within the hyperparameters</w:t>
+      </w:r>
+      <w:r>
+        <w:t xml:space="preserve"> and form of the prior </w:t>
+      </w:r>
+      <w:r>
+        <w:t>distribution</w:t>
+      </w:r>
+      <w:r>
+        <w:t>.</w:t>
+      </w:r>
+      <w:r>
+        <w:t xml:space="preserve"> For example, if it is </w:t>
       </w:r>
       <w:r>
         <w:lastRenderedPageBreak/>
-        <w:t>contained within the hyperparameters</w:t>
-      </w:r>
-      <w:r>
-        <w:t xml:space="preserve"> and form of the prior </w:t>
-      </w:r>
-      <w:r>
-        <w:t>distribution</w:t>
-      </w:r>
-      <w:r>
-        <w:t>.</w:t>
-      </w:r>
-      <w:r>
-        <w:t xml:space="preserve"> For example, if it is assumed a priori that a given parameter is distributed according to a Gamma distribution, then information about its value—e.g., that is positive—is contained with</w:t>
+        <w:t>assumed a priori that a given parameter is distributed according to a Gamma distribution, then information about its value—e.g., that is positive—is contained with</w:t>
       </w:r>
       <w:r>
         <w:t>in</w:t>
@@ -1334,11 +1357,9 @@
       <w:r>
         <w:t xml:space="preserve">Using an information-theoretic approach, </w:t>
       </w:r>
-      <w:proofErr w:type="spellStart"/>
       <w:r>
         <w:t>Spiegelhalter</w:t>
       </w:r>
-      <w:proofErr w:type="spellEnd"/>
       <w:r>
         <w:t xml:space="preserve"> et al. (2002) showed that </w:t>
       </w:r>
@@ -1740,11 +1761,9 @@
       <w:r>
         <w:t xml:space="preserve">As </w:t>
       </w:r>
-      <w:proofErr w:type="spellStart"/>
       <w:r>
         <w:t>Spiegelhalter</w:t>
       </w:r>
-      <w:proofErr w:type="spellEnd"/>
       <w:r>
         <w:t xml:space="preserve"> et al. (2002) put it,</w:t>
       </w:r>
@@ -2280,20 +2299,23 @@
     </w:tbl>
     <w:p>
       <w:r>
+        <w:tab/>
+      </w:r>
+      <w:r>
+        <w:t>Apart from criticism</w:t>
+      </w:r>
+      <w:r>
+        <w:t xml:space="preserve">s about </w:t>
+      </w:r>
+      <w:r>
+        <w:t>its efficacy as a good metric for model selection (Ando, 2011), the DIC has also been criticized as not being “fully Bayesian”, because it</w:t>
+      </w:r>
+      <w:r>
+        <w:t xml:space="preserve">s estimate of </w:t>
+      </w:r>
+      <w:r>
         <w:lastRenderedPageBreak/>
-        <w:tab/>
-      </w:r>
-      <w:r>
-        <w:t>Apart from criticism</w:t>
-      </w:r>
-      <w:r>
-        <w:t xml:space="preserve">s about </w:t>
-      </w:r>
-      <w:r>
-        <w:t>its efficacy as a good metric for model selection (Ando, 2011), the DIC has also been criticized as not being “fully Bayesian”, because it</w:t>
-      </w:r>
-      <w:r>
-        <w:t xml:space="preserve">s estimate of likelihood </w:t>
+        <w:t xml:space="preserve">likelihood </w:t>
       </w:r>
       <w:r>
         <w:t xml:space="preserve">relies </w:t>
@@ -2358,24 +2380,6 @@
       </w:r>
       <w:r>
         <w:t>framework</w:t>
-      </w:r>
-      <w:r>
-        <w:t xml:space="preserve"> </w:t>
-      </w:r>
-      <w:r>
-        <w:t>(</w:t>
-      </w:r>
-      <w:r>
-        <w:t xml:space="preserve">and to ignore this variability is a </w:t>
-      </w:r>
-      <w:r>
-        <w:t>statistical</w:t>
-      </w:r>
-      <w:r>
-        <w:t xml:space="preserve"> sin</w:t>
-      </w:r>
-      <w:r>
-        <w:t>)</w:t>
       </w:r>
       <w:r>
         <w:t xml:space="preserve">. </w:t>
@@ -3305,7 +3309,6 @@
     </w:tbl>
     <w:p>
       <w:r>
-        <w:lastRenderedPageBreak/>
         <w:t>These terms are then combined and</w:t>
       </w:r>
       <w:r>
@@ -3331,13 +3334,8 @@
       <w:r>
         <w:t xml:space="preserve"> </w:t>
       </w:r>
-      <w:proofErr w:type="gramStart"/>
-      <w:r>
-        <w:t>in order to</w:t>
-      </w:r>
-      <w:proofErr w:type="gramEnd"/>
-      <w:r>
-        <w:t xml:space="preserve"> put</w:t>
+      <w:r>
+        <w:t>in order to put</w:t>
       </w:r>
       <w:r>
         <w:t xml:space="preserve"> </w:t>
@@ -3496,6 +3494,7 @@
         <w:pStyle w:val="Heading2"/>
       </w:pPr>
       <w:r>
+        <w:lastRenderedPageBreak/>
         <w:t>Leave-One-Out Information Criterion (LOOIC)</w:t>
       </w:r>
     </w:p>
@@ -3504,15 +3503,7 @@
         <w:t xml:space="preserve">The goal of all information criteria is to estimate the predictive accuracy of a model in a new sample—that is, when applied to new data, what is the expected likelihood of the new data under this model? A practical way to do this </w:t>
       </w:r>
       <w:r>
-        <w:t xml:space="preserve">would be to divide the data into two sets, a </w:t>
-      </w:r>
-      <w:proofErr w:type="gramStart"/>
-      <w:r>
-        <w:t>train</w:t>
-      </w:r>
-      <w:proofErr w:type="gramEnd"/>
-      <w:r>
-        <w:t xml:space="preserve"> and a test set, estimate the model on the train set, and predict the data in the test set, noting the discrepancy directly. </w:t>
+        <w:t xml:space="preserve">would be to divide the data into two sets, a train and a test set, estimate the model on the train set, and predict the data in the test set, noting the discrepancy directly. </w:t>
       </w:r>
     </w:p>
     <w:p>
@@ -3943,13 +3934,8 @@
       <w:r>
         <w:t xml:space="preserve">However, </w:t>
       </w:r>
-      <w:proofErr w:type="gramStart"/>
-      <w:r>
-        <w:t>actually computing</w:t>
-      </w:r>
-      <w:proofErr w:type="gramEnd"/>
-      <w:r>
-        <w:t xml:space="preserve"> </w:t>
+      <w:r>
+        <w:t xml:space="preserve">actually computing </w:t>
       </w:r>
       <m:oMath>
         <m:r>
@@ -4058,12 +4044,12 @@
         </m:d>
       </m:oMath>
       <w:r>
-        <w:t xml:space="preserve"> for a given model</w:t>
-      </w:r>
-      <w:r>
         <w:t xml:space="preserve"> </w:t>
       </w:r>
       <w:r>
+        <w:t xml:space="preserve">in this way </w:t>
+      </w:r>
+      <w:r>
         <w:t>can be</w:t>
       </w:r>
       <w:r>
@@ -4085,22 +4071,14 @@
         <w:t xml:space="preserve"> appropriate </w:t>
       </w:r>
       <w:r>
-        <w:t>in this form</w:t>
-      </w:r>
-      <w:r>
-        <w:t xml:space="preserve"> </w:t>
-      </w:r>
-      <w:r>
         <w:t xml:space="preserve">when observations are not independent, as is the case in hierarchical models. </w:t>
       </w:r>
       <w:r>
         <w:t xml:space="preserve">Accordingly, </w:t>
       </w:r>
-      <w:proofErr w:type="spellStart"/>
       <w:r>
         <w:t>Vehtari</w:t>
       </w:r>
-      <w:proofErr w:type="spellEnd"/>
       <w:r>
         <w:t xml:space="preserve"> et al. (2017) proposed a method for approximating LOO-CV from the observed posterior draws, using an important sampling approach. The details of how this </w:t>
       </w:r>
@@ -4108,15 +4086,7 @@
         <w:t xml:space="preserve">procedure </w:t>
       </w:r>
       <w:r>
-        <w:t xml:space="preserve">is done is outside of the scope of this paper, and elaborated on by </w:t>
-      </w:r>
-      <w:proofErr w:type="spellStart"/>
-      <w:r>
-        <w:t>Vehtari</w:t>
-      </w:r>
-      <w:proofErr w:type="spellEnd"/>
-      <w:r>
-        <w:t xml:space="preserve"> and colleagues (2017), but in short</w:t>
+        <w:t>is done is outside of the scope of this paper, and elaborated on by Vehtari and colleagues (2017), but in short</w:t>
       </w:r>
       <w:r>
         <w:t>,</w:t>
@@ -4125,8 +4095,10 @@
         <w:t xml:space="preserve"> an importance </w:t>
       </w:r>
       <w:r>
-        <w:lastRenderedPageBreak/>
-        <w:t xml:space="preserve">sample for the left-out data point </w:t>
+        <w:t>score</w:t>
+      </w:r>
+      <w:r>
+        <w:t xml:space="preserve"> for the left-out data point </w:t>
       </w:r>
       <m:oMath>
         <m:r>
@@ -4620,6 +4592,7 @@
     </w:tbl>
     <w:p>
       <w:r>
+        <w:lastRenderedPageBreak/>
         <w:t xml:space="preserve">More specifically, the value produced by Eq. 7, and </w:t>
       </w:r>
       <w:r>
@@ -4803,26 +4776,10 @@
         <w:t>Pareto smoothed importance sampling</w:t>
       </w:r>
       <w:r>
-        <w:t xml:space="preserve"> (</w:t>
-      </w:r>
-      <w:proofErr w:type="spellStart"/>
-      <w:r>
-        <w:t>Vehtari</w:t>
-      </w:r>
-      <w:proofErr w:type="spellEnd"/>
-      <w:r>
-        <w:t xml:space="preserve"> &amp; Gelman, 2015)</w:t>
-      </w:r>
-      <w:r>
-        <w:t xml:space="preserve">. Again, details are presented in </w:t>
-      </w:r>
-      <w:proofErr w:type="spellStart"/>
-      <w:r>
-        <w:t>Vehtari</w:t>
-      </w:r>
-      <w:proofErr w:type="spellEnd"/>
-      <w:r>
-        <w:t xml:space="preserve"> et al. (2017), but </w:t>
+        <w:t xml:space="preserve"> (Vehtari &amp; Gelman, 2015)</w:t>
+      </w:r>
+      <w:r>
+        <w:t xml:space="preserve">. Again, details are presented in Vehtari et al. (2017), but </w:t>
       </w:r>
       <w:r>
         <w:t xml:space="preserve">once these weights are calculated, </w:t>
@@ -5250,7 +5207,13 @@
         <w:t>is</w:t>
       </w:r>
       <w:r>
-        <w:t xml:space="preserve"> best able to select the generative model from a set of candidate models, and moreover how this discriminability </w:t>
+        <w:t xml:space="preserve"> best able to select the generative model </w:t>
+      </w:r>
+      <w:r>
+        <w:t>among</w:t>
+      </w:r>
+      <w:r>
+        <w:t xml:space="preserve"> a set of candidate models, and moreover how this discriminability </w:t>
       </w:r>
       <w:r>
         <w:t>is</w:t>
@@ -5271,7 +5234,7 @@
         <w:t xml:space="preserve">multilevel linear model, estimated </w:t>
       </w:r>
       <w:r>
-        <w:t>five</w:t>
+        <w:t>four</w:t>
       </w:r>
       <w:r>
         <w:t xml:space="preserve"> </w:t>
@@ -5302,7 +5265,6 @@
         <w:pStyle w:val="Heading2"/>
       </w:pPr>
       <w:r>
-        <w:lastRenderedPageBreak/>
         <w:t>True Data Simulation</w:t>
       </w:r>
     </w:p>
@@ -5674,6 +5636,7 @@
     </w:tbl>
     <w:p>
       <w:r>
+        <w:lastRenderedPageBreak/>
         <w:t xml:space="preserve">where, </w:t>
       </w:r>
       <m:oMath>
@@ -6654,13 +6617,67 @@
         <w:t xml:space="preserve"> </w:t>
       </w:r>
       <w:r>
-        <w:t xml:space="preserve"> </w:t>
+        <w:t xml:space="preserve">Each parameter’s population value was fixed </w:t>
+      </w:r>
+      <w:r>
+        <w:t xml:space="preserve">(except for </w:t>
+      </w:r>
+      <m:oMath>
+        <m:sSubSup>
+          <m:sSubSupPr>
+            <m:ctrlPr>
+              <w:rPr>
+                <w:rFonts w:ascii="Cambria Math" w:hAnsi="Cambria Math"/>
+                <w:i/>
+              </w:rPr>
+            </m:ctrlPr>
+          </m:sSubSupPr>
+          <m:e>
+            <m:r>
+              <w:rPr>
+                <w:rFonts w:ascii="Cambria Math" w:hAnsi="Cambria Math"/>
+              </w:rPr>
+              <m:t>τ</m:t>
+            </m:r>
+          </m:e>
+          <m:sub>
+            <m:r>
+              <w:rPr>
+                <w:rFonts w:ascii="Cambria Math" w:hAnsi="Cambria Math"/>
+              </w:rPr>
+              <m:t>0</m:t>
+            </m:r>
+          </m:sub>
+          <m:sup>
+            <m:r>
+              <w:rPr>
+                <w:rFonts w:ascii="Cambria Math" w:hAnsi="Cambria Math"/>
+              </w:rPr>
+              <m:t>2</m:t>
+            </m:r>
+          </m:sup>
+        </m:sSubSup>
+        <m:r>
+          <w:rPr>
+            <w:rFonts w:ascii="Cambria Math" w:hAnsi="Cambria Math"/>
+          </w:rPr>
+          <m:t xml:space="preserve">) </m:t>
+        </m:r>
+      </m:oMath>
+      <w:r>
+        <w:t xml:space="preserve">and is displayed in Table 1. </w:t>
       </w:r>
     </w:p>
     <w:p>
       <w:r>
         <w:tab/>
-        <w:t xml:space="preserve">To simulate data from this model, a hand-coded function was used (see GITHUB LINK). To ensure that this </w:t>
+        <w:t xml:space="preserve">To simulate data from this model, a hand-coded function was used (see </w:t>
+      </w:r>
+      <w:r>
+        <w:t>https://github.com/seandamiandevine/PSYC749_Final/blob/main/fx.R</w:t>
+      </w:r>
+      <w:r>
+        <w:t xml:space="preserve">). To ensure that this </w:t>
       </w:r>
       <w:r>
         <w:t xml:space="preserve">simulation code </w:t>
@@ -6740,11 +6757,7 @@
         <w:t>-</w:t>
       </w:r>
       <w:r>
-        <w:t xml:space="preserve">IC, I fit four models with different misspecifications to data generated from Eq. 8, as well as a model that has the form presented in </w:t>
-      </w:r>
-      <w:r>
-        <w:lastRenderedPageBreak/>
-        <w:t>Eq. 8</w:t>
+        <w:t>IC, I fit four models with different misspecifications to data generated from Eq. 8, as well as a model that has the form presented in Eq. 8</w:t>
       </w:r>
       <w:r>
         <w:t xml:space="preserve"> (</w:t>
@@ -8305,7 +8318,7 @@
               <w:rPr>
                 <w:rFonts w:ascii="Cambria Math" w:hAnsi="Cambria Math"/>
               </w:rPr>
-              <m:t>3</m:t>
+              <m:t>2</m:t>
             </m:r>
           </m:sub>
           <m:sup>
@@ -8481,15 +8494,7 @@
         <w:t xml:space="preserve">, is not zero. </w:t>
       </w:r>
       <w:r>
-        <w:t xml:space="preserve">To be sure, these models do not cover the full space that misspecification can take (a point I will return to in the Discussion), but they represent how common models in the literature might be </w:t>
-      </w:r>
-      <w:proofErr w:type="spellStart"/>
-      <w:r>
-        <w:t>misspecified</w:t>
-      </w:r>
-      <w:proofErr w:type="spellEnd"/>
-      <w:r>
-        <w:t xml:space="preserve"> relative to the generative model, by</w:t>
+        <w:t>To be sure, these models do not cover the full space that misspecification can take (a point I will return to in the Discussion), but they represent how common models in the literature might be misspecified relative to the generative model, by</w:t>
       </w:r>
       <w:r>
         <w:t>,</w:t>
@@ -8688,7 +8693,13 @@
         <w:t xml:space="preserve">brms </w:t>
       </w:r>
       <w:r>
-        <w:t>object in R. Accordingly, I programmed my own function to compute the DIC, as specified in Eq. 2 and 3 (see GITHUB LINK)</w:t>
+        <w:t xml:space="preserve">object in R. Accordingly, I programmed my own function to compute the DIC, as specified in Eq. 2 and 3 (see </w:t>
+      </w:r>
+      <w:r>
+        <w:t>https://github.com/seandamiandevine/PSYC749_Final/blob/main/fx.R</w:t>
+      </w:r>
+      <w:r>
+        <w:t>)</w:t>
       </w:r>
       <w:r>
         <w:t xml:space="preserve">. </w:t>
@@ -8712,21 +8723,12 @@
       <w:r>
         <w:t xml:space="preserve"> by default (</w:t>
       </w:r>
-      <w:proofErr w:type="gramStart"/>
       <w:r>
         <w:rPr>
           <w:i/>
           <w:iCs/>
         </w:rPr>
-        <w:t>WAIC(</w:t>
-      </w:r>
-      <w:proofErr w:type="gramEnd"/>
-      <w:r>
-        <w:rPr>
-          <w:i/>
-          <w:iCs/>
-        </w:rPr>
-        <w:t xml:space="preserve">) </w:t>
+        <w:t xml:space="preserve">WAIC() </w:t>
       </w:r>
       <w:r>
         <w:t xml:space="preserve">and </w:t>
@@ -8821,20 +8823,21 @@
       <w:r>
         <w:t xml:space="preserve"> Performance was then modeled using a logistic regression, predicting model </w:t>
       </w:r>
-      <w:proofErr w:type="gramStart"/>
-      <w:r>
-        <w:t xml:space="preserve">selection  </w:t>
+      <w:r>
+        <w:t xml:space="preserve">selection </w:t>
       </w:r>
       <w:r>
         <w:lastRenderedPageBreak/>
         <w:t>accuracy</w:t>
       </w:r>
-      <w:proofErr w:type="gramEnd"/>
       <w:r>
         <w:t xml:space="preserve"> from level-1 sample size (centred at 50), level-2 sample size (centred at 50), and random intercept variance (centred at 1)</w:t>
       </w:r>
       <w:r>
-        <w:t>, the results of which are summarized in Table 1</w:t>
+        <w:t xml:space="preserve">, the results of which are summarized in Table </w:t>
+      </w:r>
+      <w:r>
+        <w:t>2</w:t>
       </w:r>
       <w:r>
         <w:t>.</w:t>
@@ -8871,15 +8874,7 @@
         <w:t xml:space="preserve"> </w:t>
       </w:r>
       <w:r>
-        <w:t xml:space="preserve">(Ando, 2011; </w:t>
-      </w:r>
-      <w:proofErr w:type="spellStart"/>
-      <w:r>
-        <w:t>Vehtari</w:t>
-      </w:r>
-      <w:proofErr w:type="spellEnd"/>
-      <w:r>
-        <w:t xml:space="preserve"> et al., 2017)</w:t>
+        <w:t>(Ando, 2011; Vehtari et al., 2017)</w:t>
       </w:r>
       <w:r>
         <w:t xml:space="preserve">, </w:t>
@@ -8903,7 +8898,13 @@
         <w:t>57% of samples</w:t>
       </w:r>
       <w:r>
-        <w:t xml:space="preserve">—which is </w:t>
+        <w:t>—</w:t>
+      </w:r>
+      <w:r>
+        <w:t>notably</w:t>
+      </w:r>
+      <w:r>
+        <w:t xml:space="preserve"> </w:t>
       </w:r>
       <w:r>
         <w:t>still well above chance-level</w:t>
@@ -8987,15 +8988,7 @@
         <w:t>p = .0085)</w:t>
       </w:r>
       <w:r>
-        <w:t xml:space="preserve">, such that DIC failed to identify model E as the best fitting model more often when there was </w:t>
-      </w:r>
-      <w:proofErr w:type="gramStart"/>
-      <w:r>
-        <w:t>a large number of</w:t>
-      </w:r>
-      <w:proofErr w:type="gramEnd"/>
-      <w:r>
-        <w:t xml:space="preserve"> groups</w:t>
+        <w:t>, such that DIC failed to identify model E as the best fitting model more often when there was a large number of groups</w:t>
       </w:r>
       <w:r>
         <w:t xml:space="preserve"> (Figure 1)</w:t>
@@ -9034,7 +9027,13 @@
         <w:t>(b = 0.01, CI = [0.0001 – 0.002], p = .0389).</w:t>
       </w:r>
       <w:r>
-        <w:t xml:space="preserve"> No other effects achieved statistical significance (see Table 1). </w:t>
+        <w:t xml:space="preserve"> No other effects achieved statistical significance (see Table </w:t>
+      </w:r>
+      <w:r>
+        <w:t>2)</w:t>
+      </w:r>
+      <w:r>
+        <w:t xml:space="preserve">. </w:t>
       </w:r>
     </w:p>
     <w:p>
@@ -9107,15 +9106,7 @@
         <w:t>2</w:t>
       </w:r>
       <w:r>
-        <w:t xml:space="preserve"> </w:t>
-      </w:r>
-      <w:proofErr w:type="gramStart"/>
-      <w:r>
-        <w:t>sample</w:t>
-      </w:r>
-      <w:proofErr w:type="gramEnd"/>
-      <w:r>
-        <w:t xml:space="preserve"> sizes increased significantly</w:t>
+        <w:t xml:space="preserve"> sample sizes increased significantly</w:t>
       </w:r>
       <w:r>
         <w:t xml:space="preserve">. </w:t>
@@ -9133,15 +9124,7 @@
         <w:t>)</w:t>
       </w:r>
       <w:r>
-        <w:t xml:space="preserve">, such that the </w:t>
-      </w:r>
-      <w:proofErr w:type="gramStart"/>
-      <w:r>
-        <w:t>aforementioned benefits</w:t>
-      </w:r>
-      <w:proofErr w:type="gramEnd"/>
-      <w:r>
-        <w:t xml:space="preserve"> of larger level-</w:t>
+        <w:t>, such that the aforementioned benefits of larger level-</w:t>
       </w:r>
       <w:r>
         <w:t>2</w:t>
@@ -9153,7 +9136,7 @@
         <w:t xml:space="preserve">1 </w:t>
       </w:r>
       <w:r>
-        <w:t xml:space="preserve">sample sizes were strongest at high levels of clustering.  </w:t>
+        <w:t xml:space="preserve">sample sizes were strongest at high levels of clustering. </w:t>
       </w:r>
       <w:r>
         <w:t>However,</w:t>
@@ -9204,13 +9187,8 @@
         <w:t xml:space="preserve">ronounced at higher levels of clustering (b = 0.001, CI = [0.0003 – 0.0025], p = .0122). </w:t>
       </w:r>
       <w:r>
-        <w:t xml:space="preserve">As for the WAIC, a significant three-way </w:t>
-      </w:r>
-      <w:proofErr w:type="gramStart"/>
-      <w:r>
-        <w:t>a</w:t>
-      </w:r>
-      <w:proofErr w:type="gramEnd"/>
+        <w:t>As for the WAIC, a significant three-way</w:t>
+      </w:r>
       <w:r>
         <w:t xml:space="preserve"> interaction </w:t>
       </w:r>
@@ -9244,7 +9222,28 @@
         <w:t xml:space="preserve"> of level-1 sample size, level-2 sample size, and degree of clustering on model selection accuracy</w:t>
       </w:r>
       <w:r>
-        <w:t xml:space="preserve"> for DIC, WAIC, and LOO-IC. None of these metrics were perfect at identifying the correct model. Thus, the question remains: </w:t>
+        <w:t xml:space="preserve"> for DIC, WAIC, and LOO-IC. None of these metrics were perfect</w:t>
+      </w:r>
+      <w:r>
+        <w:t xml:space="preserve">ly </w:t>
+      </w:r>
+      <w:r>
+        <w:t>identified</w:t>
+      </w:r>
+      <w:r>
+        <w:t xml:space="preserve"> the correct mod</w:t>
+      </w:r>
+      <w:r>
+        <w:t>e</w:t>
+      </w:r>
+      <w:r>
+        <w:t>l</w:t>
+      </w:r>
+      <w:r>
+        <w:t xml:space="preserve"> in all cases</w:t>
+      </w:r>
+      <w:r>
+        <w:t xml:space="preserve">. Thus, the question remains: </w:t>
       </w:r>
       <w:r>
         <w:rPr>
@@ -9254,7 +9253,13 @@
         <w:t xml:space="preserve">which </w:t>
       </w:r>
       <w:r>
-        <w:t>models were these criteria selecting?</w:t>
+        <w:t xml:space="preserve">models </w:t>
+      </w:r>
+      <w:r>
+        <w:t>were selected</w:t>
+      </w:r>
+      <w:r>
+        <w:t>?</w:t>
       </w:r>
     </w:p>
     <w:p>
@@ -9262,13 +9267,19 @@
         <w:tab/>
       </w:r>
       <w:r>
-        <w:t>Figures 4-6 visualize the relative selection rates of each model (see Eq. 9-12) as a function of the predictor</w:t>
-      </w:r>
-      <w:r>
-        <w:t>s</w:t>
-      </w:r>
-      <w:r>
-        <w:t xml:space="preserve"> for each information criteria</w:t>
+        <w:t xml:space="preserve">Figures 4-6 visualize the relative selection rates of each model (see Eq. 9-12) as a function of </w:t>
+      </w:r>
+      <w:r>
+        <w:t>each predictor</w:t>
+      </w:r>
+      <w:r>
+        <w:t xml:space="preserve"> </w:t>
+      </w:r>
+      <w:r>
+        <w:t xml:space="preserve">value </w:t>
+      </w:r>
+      <w:r>
+        <w:t>for each information criteria</w:t>
       </w:r>
       <w:r>
         <w:t>.</w:t>
@@ -9277,25 +9288,23 @@
         <w:t xml:space="preserve"> </w:t>
       </w:r>
       <w:r>
-        <w:t xml:space="preserve">As can be clearly seen from these figures, apart from </w:t>
-      </w:r>
-      <w:proofErr w:type="spellStart"/>
-      <w:r>
-        <w:t>at</w:t>
-      </w:r>
-      <w:proofErr w:type="spellEnd"/>
-      <w:r>
-        <w:t xml:space="preserve"> low level-1 and level-2 sample sizes, </w:t>
-      </w:r>
-      <w:r>
-        <w:t xml:space="preserve">all three information criteria choose either </w:t>
+        <w:t xml:space="preserve">As can be clearly seen from these figures, apart from at low level-1 and level-2 sample sizes, </w:t>
+      </w:r>
+      <w:r>
+        <w:t xml:space="preserve">all three information criteria </w:t>
+      </w:r>
+      <w:r>
+        <w:t xml:space="preserve">consistently </w:t>
+      </w:r>
+      <w:r>
+        <w:t xml:space="preserve">chose either model E (the generative model) or model C, which </w:t>
+      </w:r>
+      <w:r>
+        <w:t xml:space="preserve">overfits the data by </w:t>
       </w:r>
       <w:r>
         <w:lastRenderedPageBreak/>
-        <w:t xml:space="preserve">model E (the generative model) or model C, which </w:t>
-      </w:r>
-      <w:r>
-        <w:t xml:space="preserve">overfits the data by assuming that </w:t>
+        <w:t xml:space="preserve">assuming that </w:t>
       </w:r>
       <m:oMath>
         <m:sSubSup>
@@ -9320,7 +9329,7 @@
               <w:rPr>
                 <w:rFonts w:ascii="Cambria Math" w:hAnsi="Cambria Math"/>
               </w:rPr>
-              <m:t>3</m:t>
+              <m:t>2</m:t>
             </m:r>
           </m:sub>
           <m:sup>
@@ -9340,7 +9349,13 @@
         </m:r>
       </m:oMath>
       <w:r>
-        <w:t xml:space="preserve"> This is confirmed by an inspection of the cumulative raw scores for each criterion, which (unsurprisingly) reveal the same pattern: DIC, WAIC, and LOO-CV for models C and E are comparably low, relative to the</w:t>
+        <w:t xml:space="preserve"> This </w:t>
+      </w:r>
+      <w:r>
+        <w:t>was</w:t>
+      </w:r>
+      <w:r>
+        <w:t xml:space="preserve"> confirmed by an inspection of the cumulative raw scores for each criterion, which (unsurprisingly) reveal the same pattern: DIC, WAIC, and LOO-CV for models C and E are comparably low, relative to the</w:t>
       </w:r>
       <w:r>
         <w:t xml:space="preserve"> other</w:t>
@@ -9422,7 +9437,22 @@
         <w:t xml:space="preserve">. </w:t>
       </w:r>
       <w:r>
-        <w:t xml:space="preserve">This is of practical importance, because researchers often aim to maximize power by either increasing level-1 or level-2 sample size—a decision that comes with various financial (e.g., “how many participants can I get for my experiment?”) and temporal considerations (e.g., “how many trials can I administer to a single participant?”). </w:t>
+        <w:t xml:space="preserve">This is of practical importance, because researchers often aim to maximize power by either increasing level-1 or level-2 sample size—a decision that comes with various financial (e.g., “how many participants can I </w:t>
+      </w:r>
+      <w:r>
+        <w:t>recruit</w:t>
+      </w:r>
+      <w:r>
+        <w:t xml:space="preserve"> for my experiment?”) and temporal</w:t>
+      </w:r>
+      <w:r>
+        <w:t xml:space="preserve"> </w:t>
+      </w:r>
+      <w:r>
+        <w:t>(e.g., “how many trials can I administer to a single participant?”)</w:t>
+      </w:r>
+      <w:r>
+        <w:t xml:space="preserve"> considerations. </w:t>
       </w:r>
       <w:r>
         <w:t>If the aim of a given study is to disambiguate between two competing hypotheses using DIC, WAIC, or LOO-IC as metrics, this finding may highlight the importance of maximizing level-2</w:t>
@@ -9432,9 +9462,6 @@
       </w:r>
       <w:r>
         <w:t>sample size where possible</w:t>
-      </w:r>
-      <w:r>
-        <w:t xml:space="preserve"> (see Bell et al., 2014)</w:t>
       </w:r>
       <w:r>
         <w:t xml:space="preserve">. </w:t>
@@ -9448,7 +9475,16 @@
         <w:t xml:space="preserve">Second, </w:t>
       </w:r>
       <w:r>
-        <w:t xml:space="preserve">though all three criteria most often correctly identified model E as the generative model, in a substantial proportion of samples model C was identified as the winning model. </w:t>
+        <w:t>though all three criteria most often correctly identified model E as the generative model, model C was identified as the winning model</w:t>
+      </w:r>
+      <w:r>
+        <w:t xml:space="preserve"> </w:t>
+      </w:r>
+      <w:r>
+        <w:t>in a substantial proportion of samples</w:t>
+      </w:r>
+      <w:r>
+        <w:t xml:space="preserve">. </w:t>
       </w:r>
       <w:r>
         <w:lastRenderedPageBreak/>
@@ -9513,7 +9549,13 @@
         <w:t>number of incorrectly identified samples</w:t>
       </w:r>
       <w:r>
-        <w:t xml:space="preserve">, especially since best practices currently suggest fitting models with maximal random effects structures (Barr et al., 2013), which, at least in this case, would </w:t>
+        <w:t xml:space="preserve">, especially since best practices currently suggest fitting models with maximal random effects structures (Barr et al., 2013), which, at least in </w:t>
+      </w:r>
+      <w:r>
+        <w:t>the present</w:t>
+      </w:r>
+      <w:r>
+        <w:t xml:space="preserve"> case, would </w:t>
       </w:r>
       <w:r>
         <w:t xml:space="preserve">result in a Type I error (claiming </w:t>
@@ -9606,7 +9648,13 @@
         </m:r>
       </m:oMath>
       <w:r>
-        <w:t>).</w:t>
+        <w:t>)</w:t>
+      </w:r>
+      <w:r>
+        <w:t xml:space="preserve"> at a non-negligible frequency</w:t>
+      </w:r>
+      <w:r>
+        <w:t>.</w:t>
       </w:r>
     </w:p>
     <w:p/>
@@ -9620,7 +9668,7 @@
     </w:p>
     <w:p>
       <w:r>
-        <w:t xml:space="preserve">While earlier, I described the study as consisting of 2700 iterations, it is more accurate to account for the sub-iterations incurred from the need to use MCMC sampling across 5 models at each larger iteration. Together then, this study </w:t>
+        <w:t xml:space="preserve">While earlier, I described the study as consisting of 2700 iterations, it is more accurate to account for the sub-iterations incurred from the need to use MCMC sampling across 5 models. Together then, this study </w:t>
       </w:r>
       <w:r>
         <w:t>was</w:t>
@@ -9757,15 +9805,7 @@
         <w:t>and more computational resources (as well as perhaps more efficient coding)</w:t>
       </w:r>
       <w:r>
-        <w:t xml:space="preserve">, there are </w:t>
-      </w:r>
-      <w:proofErr w:type="gramStart"/>
-      <w:r>
-        <w:t>a number of</w:t>
-      </w:r>
-      <w:proofErr w:type="gramEnd"/>
-      <w:r>
-        <w:t xml:space="preserve"> changes and extensions I believe would prove very insightful for better understanding Bayesian multilevel model selection criteria. </w:t>
+        <w:t xml:space="preserve">, there are a number of changes and extensions I believe would prove insightful for better understanding Bayesian multilevel model selection criteria. </w:t>
       </w:r>
       <w:r>
         <w:t xml:space="preserve">I describe three such modifications below, in order of feasibility and conceptual distance from the </w:t>
@@ -9845,7 +9885,10 @@
         <w:t xml:space="preserve">Despite the focus of this study being Bayesian models, the effect of prior information on </w:t>
       </w:r>
       <w:r>
-        <w:t>model selection was not assessed</w:t>
+        <w:t xml:space="preserve">model selection was not </w:t>
+      </w:r>
+      <w:r>
+        <w:t>examined</w:t>
       </w:r>
       <w:r>
         <w:t xml:space="preserve">, and default </w:t>
@@ -9854,7 +9897,10 @@
         <w:t xml:space="preserve">(uninformative) </w:t>
       </w:r>
       <w:r>
-        <w:t>priors for all models were used</w:t>
+        <w:t>priors were used</w:t>
+      </w:r>
+      <w:r>
+        <w:t xml:space="preserve"> for all models</w:t>
       </w:r>
       <w:r>
         <w:t xml:space="preserve">. This is an important addition that could be made, as changes in priors can bias not only parameter estimation, but influence the effective number of parameters, perhaps exacerbating performance differences between information criteria. </w:t>
@@ -9903,7 +9949,13 @@
         </m:sSub>
       </m:oMath>
       <w:r>
-        <w:t xml:space="preserve">, we might expect that strong priors would reduce its precision, thus increasing the penalty term, </w:t>
+        <w:t xml:space="preserve">, we might expect that strong priors would reduce its precision, thus increasing </w:t>
+      </w:r>
+      <w:r>
+        <w:t>its</w:t>
+      </w:r>
+      <w:r>
+        <w:t xml:space="preserve"> penalty term, </w:t>
       </w:r>
       <m:oMath>
         <m:sSub>
@@ -9955,15 +10007,23 @@
         <w:t xml:space="preserve">Larger changes. </w:t>
       </w:r>
       <w:r>
-        <w:t xml:space="preserve">Beyond basic linear multilevel regressions, a host of computational “process” models have taken advantage of hierarchical Bayesian modeling in recent years (e.g., </w:t>
-      </w:r>
-      <w:proofErr w:type="spellStart"/>
-      <w:r>
-        <w:t>Wiecki</w:t>
-      </w:r>
-      <w:proofErr w:type="spellEnd"/>
-      <w:r>
-        <w:t xml:space="preserve"> and colleagues’ (2013) HDDM package for fitting hierarchical Bayesian drift diffusion models). Owing in part to </w:t>
+        <w:t xml:space="preserve">Beyond basic linear multilevel regressions, a host of computational “process” models have taken advantage of hierarchical Bayesian </w:t>
+      </w:r>
+      <w:r>
+        <w:t>techniques</w:t>
+      </w:r>
+      <w:r>
+        <w:t xml:space="preserve"> in recent years (e.g., Wiecki and colleagues’ (2013) </w:t>
+      </w:r>
+      <w:r>
+        <w:rPr>
+          <w:i/>
+          <w:iCs/>
+        </w:rPr>
+        <w:t>HDDM</w:t>
+      </w:r>
+      <w:r>
+        <w:t xml:space="preserve"> package for fitting hierarchical Bayesian drift diffusion models). Owing in part to </w:t>
       </w:r>
       <w:r>
         <w:t xml:space="preserve">the </w:t>
@@ -9993,7 +10053,13 @@
         <w:t xml:space="preserve">Without an investigation of the means used to disambiguate one hypothesis form another in these models, some of these inferences may be faulty. </w:t>
       </w:r>
       <w:r>
-        <w:t>The simulation approach here could be easily extended to address this issue</w:t>
+        <w:t xml:space="preserve">The simulation approach </w:t>
+      </w:r>
+      <w:r>
+        <w:t xml:space="preserve">employed </w:t>
+      </w:r>
+      <w:r>
+        <w:t>here could be easily extended to address this issue</w:t>
       </w:r>
       <w:r>
         <w:t xml:space="preserve">. </w:t>
@@ -10017,6 +10083,479 @@
     <w:p>
       <w:pPr>
         <w:spacing w:line="240" w:lineRule="auto"/>
+        <w:ind w:left="567" w:hanging="567"/>
+      </w:pPr>
+      <w:r>
+        <w:t>Ando, T. (2011). Predictive Bayesian model selection. </w:t>
+      </w:r>
+      <w:r>
+        <w:rPr>
+          <w:i/>
+          <w:iCs/>
+        </w:rPr>
+        <w:t>American Journal of Mathematical and Management Sciences</w:t>
+      </w:r>
+      <w:r>
+        <w:t>, </w:t>
+      </w:r>
+      <w:r>
+        <w:rPr>
+          <w:i/>
+          <w:iCs/>
+        </w:rPr>
+        <w:t>31</w:t>
+      </w:r>
+      <w:r>
+        <w:t>(1-2), 13-38.</w:t>
+      </w:r>
+      <w:r>
+        <w:t xml:space="preserve"> </w:t>
+      </w:r>
+      <w:hyperlink r:id="rId9" w:history="1">
+        <w:r>
+          <w:rPr>
+            <w:rStyle w:val="Hyperlink"/>
+          </w:rPr>
+          <w:t>https://doi.org/10.1080/01966324.2011.10737798</w:t>
+        </w:r>
+      </w:hyperlink>
+    </w:p>
+    <w:p>
+      <w:pPr>
+        <w:spacing w:line="240" w:lineRule="auto"/>
+        <w:ind w:left="567" w:hanging="567"/>
+      </w:pPr>
+    </w:p>
+    <w:p>
+      <w:pPr>
+        <w:spacing w:line="240" w:lineRule="auto"/>
+        <w:ind w:left="567" w:hanging="567"/>
+      </w:pPr>
+      <w:r>
+        <w:t>Barr, D. J., Levy, R., Scheepers, C., &amp; Tily, H. J. (2013). Random effects structure for confirmatory hypothesis testing: Keep it maximal. </w:t>
+      </w:r>
+      <w:r>
+        <w:rPr>
+          <w:i/>
+          <w:iCs/>
+        </w:rPr>
+        <w:t>Journal of memory and language</w:t>
+      </w:r>
+      <w:r>
+        <w:t>, </w:t>
+      </w:r>
+      <w:r>
+        <w:rPr>
+          <w:i/>
+          <w:iCs/>
+        </w:rPr>
+        <w:t>68</w:t>
+      </w:r>
+      <w:r>
+        <w:t>(3), 255-278.</w:t>
+      </w:r>
+      <w:r>
+        <w:t xml:space="preserve"> </w:t>
+      </w:r>
+      <w:hyperlink r:id="rId10" w:tgtFrame="_blank" w:tooltip="Persistent link using digital object identifier" w:history="1">
+        <w:r>
+          <w:rPr>
+            <w:rStyle w:val="Hyperlink"/>
+          </w:rPr>
+          <w:t>https://doi.org/10.1016/j.jml.2012.11.001</w:t>
+        </w:r>
+      </w:hyperlink>
+    </w:p>
+    <w:p>
+      <w:pPr>
+        <w:spacing w:line="240" w:lineRule="auto"/>
+        <w:ind w:left="567" w:hanging="567"/>
+      </w:pPr>
+    </w:p>
+    <w:p>
+      <w:pPr>
+        <w:spacing w:line="240" w:lineRule="auto"/>
+        <w:ind w:left="567" w:hanging="567"/>
+      </w:pPr>
+      <w:r>
+        <w:t>Bates, D., Mächler, M., Bolker, B., &amp; Walker, S. (2014). Fitting linear mixed-effects models using lme4. </w:t>
+      </w:r>
+      <w:r>
+        <w:rPr>
+          <w:i/>
+          <w:iCs/>
+        </w:rPr>
+        <w:t>arXiv preprint arXiv:1406.5823</w:t>
+      </w:r>
+      <w:r>
+        <w:t>.</w:t>
+      </w:r>
+    </w:p>
+    <w:p>
+      <w:pPr>
+        <w:spacing w:line="240" w:lineRule="auto"/>
+      </w:pPr>
+    </w:p>
+    <w:p>
+      <w:pPr>
+        <w:spacing w:line="240" w:lineRule="auto"/>
+        <w:ind w:left="567" w:hanging="567"/>
+      </w:pPr>
+      <w:r>
+        <w:t xml:space="preserve">Bürkner, P. C. (2017). brms: An R package for Bayesian multilevel models using Stan. </w:t>
+      </w:r>
+      <w:r>
+        <w:rPr>
+          <w:i/>
+          <w:iCs/>
+        </w:rPr>
+        <w:t>Journal of statistical software, 80</w:t>
+      </w:r>
+      <w:r>
+        <w:t>, 1-28.</w:t>
+      </w:r>
+      <w:r>
+        <w:t xml:space="preserve"> </w:t>
+      </w:r>
+      <w:hyperlink r:id="rId11" w:history="1">
+        <w:r>
+          <w:rPr>
+            <w:rStyle w:val="Hyperlink"/>
+          </w:rPr>
+          <w:t>https://doi.org/10.18637/jss.v080.i01</w:t>
+        </w:r>
+      </w:hyperlink>
+    </w:p>
+    <w:p>
+      <w:pPr>
+        <w:spacing w:line="240" w:lineRule="auto"/>
+        <w:ind w:left="567" w:hanging="567"/>
+      </w:pPr>
+    </w:p>
+    <w:p>
+      <w:pPr>
+        <w:spacing w:line="240" w:lineRule="auto"/>
+        <w:ind w:left="567" w:hanging="567"/>
+      </w:pPr>
+      <w:r>
+        <w:t>Gelman, A., Hwang, J., &amp; Vehtari, A. (2014). Understanding predictive information criteria for Bayesian models. </w:t>
+      </w:r>
+      <w:r>
+        <w:rPr>
+          <w:i/>
+          <w:iCs/>
+        </w:rPr>
+        <w:t>Statistics and computing</w:t>
+      </w:r>
+      <w:r>
+        <w:t>, </w:t>
+      </w:r>
+      <w:r>
+        <w:rPr>
+          <w:i/>
+          <w:iCs/>
+        </w:rPr>
+        <w:t>24</w:t>
+      </w:r>
+      <w:r>
+        <w:t>(6), 997-1016.</w:t>
+      </w:r>
+      <w:r>
+        <w:t xml:space="preserve"> </w:t>
+      </w:r>
+      <w:hyperlink r:id="rId12" w:history="1">
+        <w:r>
+          <w:rPr>
+            <w:rStyle w:val="Hyperlink"/>
+          </w:rPr>
+          <w:t>https://doi.org/10.1007/s11222-013-9416-2</w:t>
+        </w:r>
+      </w:hyperlink>
+    </w:p>
+    <w:p>
+      <w:pPr>
+        <w:spacing w:line="240" w:lineRule="auto"/>
+        <w:ind w:left="567" w:hanging="567"/>
+      </w:pPr>
+    </w:p>
+    <w:p>
+      <w:pPr>
+        <w:spacing w:line="240" w:lineRule="auto"/>
+        <w:ind w:left="567" w:hanging="567"/>
+      </w:pPr>
+      <w:r>
+        <w:t>Huang, F. L. (2018). Multilevel modeling myths. </w:t>
+      </w:r>
+      <w:r>
+        <w:rPr>
+          <w:i/>
+          <w:iCs/>
+        </w:rPr>
+        <w:t>School Psychology Quarterly</w:t>
+      </w:r>
+      <w:r>
+        <w:t>, </w:t>
+      </w:r>
+      <w:r>
+        <w:rPr>
+          <w:i/>
+          <w:iCs/>
+        </w:rPr>
+        <w:t>33</w:t>
+      </w:r>
+      <w:r>
+        <w:t>(3), 492.</w:t>
+      </w:r>
+      <w:r>
+        <w:t xml:space="preserve"> </w:t>
+      </w:r>
+      <w:hyperlink r:id="rId13" w:tgtFrame="_blank" w:history="1">
+        <w:r>
+          <w:rPr>
+            <w:rStyle w:val="Hyperlink"/>
+          </w:rPr>
+          <w:t>https://doi.org/10.1037/spq0000272</w:t>
+        </w:r>
+      </w:hyperlink>
+    </w:p>
+    <w:p>
+      <w:pPr>
+        <w:spacing w:line="240" w:lineRule="auto"/>
+        <w:ind w:left="567" w:hanging="567"/>
+      </w:pPr>
+    </w:p>
+    <w:p>
+      <w:pPr>
+        <w:spacing w:line="240" w:lineRule="auto"/>
+        <w:ind w:left="567" w:hanging="567"/>
+      </w:pPr>
+      <w:r>
+        <w:t>Luo, W., Li, H., Baek, E., Chen, S., Lam, K. H., &amp; Semma, B. (2021). Reporting practice in multilevel modeling: A revisit after 10 years. </w:t>
+      </w:r>
+      <w:r>
+        <w:rPr>
+          <w:i/>
+          <w:iCs/>
+        </w:rPr>
+        <w:t>Review of Educational Research</w:t>
+      </w:r>
+      <w:r>
+        <w:t>, </w:t>
+      </w:r>
+      <w:r>
+        <w:rPr>
+          <w:i/>
+          <w:iCs/>
+        </w:rPr>
+        <w:t>91</w:t>
+      </w:r>
+      <w:r>
+        <w:t>(3), 311-355.</w:t>
+      </w:r>
+      <w:r>
+        <w:t xml:space="preserve"> </w:t>
+      </w:r>
+      <w:hyperlink r:id="rId14" w:history="1">
+        <w:r>
+          <w:rPr>
+            <w:rStyle w:val="Hyperlink"/>
+          </w:rPr>
+          <w:t>https://doi.org/10.3102/0034654321991229</w:t>
+        </w:r>
+      </w:hyperlink>
+    </w:p>
+    <w:p>
+      <w:pPr>
+        <w:spacing w:line="240" w:lineRule="auto"/>
+        <w:ind w:left="567" w:hanging="567"/>
+      </w:pPr>
+    </w:p>
+    <w:p>
+      <w:pPr>
+        <w:spacing w:line="240" w:lineRule="auto"/>
+        <w:ind w:left="567" w:hanging="567"/>
+      </w:pPr>
+      <w:r>
+        <w:t>Spiegelhalter, D. J., Best, N. G., Carlin, B. P., &amp; Van Der Linde, A. (2002). Bayesian measures of model complexity and fit. </w:t>
+      </w:r>
+      <w:r>
+        <w:rPr>
+          <w:i/>
+          <w:iCs/>
+        </w:rPr>
+        <w:t>Journal of the royal statistical society: Series b (statistical methodology)</w:t>
+      </w:r>
+      <w:r>
+        <w:t>, </w:t>
+      </w:r>
+      <w:r>
+        <w:rPr>
+          <w:i/>
+          <w:iCs/>
+        </w:rPr>
+        <w:t>64</w:t>
+      </w:r>
+      <w:r>
+        <w:t>(4), 583-639.</w:t>
+      </w:r>
+      <w:r>
+        <w:t xml:space="preserve"> </w:t>
+      </w:r>
+      <w:hyperlink r:id="rId15" w:history="1">
+        <w:r>
+          <w:rPr>
+            <w:rStyle w:val="Hyperlink"/>
+          </w:rPr>
+          <w:t>https://doi.org/10.1111/1467-9868.00353</w:t>
+        </w:r>
+      </w:hyperlink>
+    </w:p>
+    <w:p>
+      <w:pPr>
+        <w:spacing w:line="240" w:lineRule="auto"/>
+        <w:ind w:left="567" w:hanging="567"/>
+      </w:pPr>
+    </w:p>
+    <w:p>
+      <w:pPr>
+        <w:spacing w:line="240" w:lineRule="auto"/>
+        <w:ind w:left="567" w:hanging="567"/>
+      </w:pPr>
+      <w:r>
+        <w:t>Vehtari, A., Gelman, A., &amp; Gabry, J. (2017). Practical Bayesian model evaluation using leave-one-out cross-validation and WAIC. </w:t>
+      </w:r>
+      <w:r>
+        <w:rPr>
+          <w:i/>
+          <w:iCs/>
+        </w:rPr>
+        <w:t>Statistics and computing</w:t>
+      </w:r>
+      <w:r>
+        <w:t>, </w:t>
+      </w:r>
+      <w:r>
+        <w:rPr>
+          <w:i/>
+          <w:iCs/>
+        </w:rPr>
+        <w:t>27</w:t>
+      </w:r>
+      <w:r>
+        <w:t>(5), 1413-1432.</w:t>
+      </w:r>
+      <w:r>
+        <w:t xml:space="preserve"> </w:t>
+      </w:r>
+      <w:hyperlink r:id="rId16" w:history="1">
+        <w:r>
+          <w:rPr>
+            <w:rStyle w:val="Hyperlink"/>
+          </w:rPr>
+          <w:t>https://doi.org/10.1007/s11222-016-9696-4</w:t>
+        </w:r>
+      </w:hyperlink>
+    </w:p>
+    <w:p>
+      <w:pPr>
+        <w:spacing w:line="240" w:lineRule="auto"/>
+        <w:ind w:left="567" w:hanging="567"/>
+      </w:pPr>
+    </w:p>
+    <w:p>
+      <w:pPr>
+        <w:spacing w:line="240" w:lineRule="auto"/>
+        <w:ind w:left="567" w:hanging="567"/>
+      </w:pPr>
+      <w:r>
+        <w:t>Vehtari, A., Simpson, D., Gelman, A., Yao, Y., &amp; Gabry, J. (2015). Pareto smoothed importance sampling. </w:t>
+      </w:r>
+      <w:r>
+        <w:rPr>
+          <w:i/>
+          <w:iCs/>
+        </w:rPr>
+        <w:t>arXiv preprint arXiv:1507.02646</w:t>
+      </w:r>
+      <w:r>
+        <w:t>.</w:t>
+      </w:r>
+    </w:p>
+    <w:p>
+      <w:pPr>
+        <w:spacing w:line="240" w:lineRule="auto"/>
+        <w:ind w:left="567" w:hanging="567"/>
+      </w:pPr>
+    </w:p>
+    <w:p>
+      <w:pPr>
+        <w:spacing w:line="240" w:lineRule="auto"/>
+        <w:ind w:left="567" w:hanging="567"/>
+      </w:pPr>
+      <w:r>
+        <w:t>Watanabe, S., &amp; Opper, M. (2010). Asymptotic equivalence of Bayes cross validation and widely applicable information criterion in singular learning theory. </w:t>
+      </w:r>
+      <w:r>
+        <w:rPr>
+          <w:i/>
+          <w:iCs/>
+        </w:rPr>
+        <w:t>Journal of machine learning research</w:t>
+      </w:r>
+      <w:r>
+        <w:t>, </w:t>
+      </w:r>
+      <w:r>
+        <w:rPr>
+          <w:i/>
+          <w:iCs/>
+        </w:rPr>
+        <w:t>11</w:t>
+      </w:r>
+      <w:r>
+        <w:t>(12).</w:t>
+      </w:r>
+    </w:p>
+    <w:p>
+      <w:pPr>
+        <w:spacing w:line="240" w:lineRule="auto"/>
+        <w:ind w:left="567" w:hanging="567"/>
+      </w:pPr>
+    </w:p>
+    <w:p>
+      <w:pPr>
+        <w:spacing w:line="240" w:lineRule="auto"/>
+        <w:ind w:left="567" w:hanging="567"/>
+      </w:pPr>
+      <w:r>
+        <w:t>Wiecki, T. V., Sofer, I., &amp; Frank, M. J. (2013). HDDM: Hierarchical Bayesian estimation of the drift-diffusion model in Python. </w:t>
+      </w:r>
+      <w:r>
+        <w:rPr>
+          <w:i/>
+          <w:iCs/>
+        </w:rPr>
+        <w:t>Frontiers in neuroinformatics</w:t>
+      </w:r>
+      <w:r>
+        <w:t>, 14.</w:t>
+      </w:r>
+      <w:r>
+        <w:t xml:space="preserve"> </w:t>
+      </w:r>
+      <w:hyperlink r:id="rId17" w:history="1">
+        <w:r>
+          <w:rPr>
+            <w:rStyle w:val="Hyperlink"/>
+          </w:rPr>
+          <w:t>https://doi.org/10.3389/fninf.2013.00014</w:t>
+        </w:r>
+      </w:hyperlink>
+    </w:p>
+    <w:p>
+      <w:pPr>
+        <w:spacing w:line="240" w:lineRule="auto"/>
+        <w:ind w:left="567" w:hanging="567"/>
         <w:rPr>
           <w:rFonts w:ascii="Times" w:hAnsi="Times"/>
           <w:b/>
@@ -10038,7 +10577,475 @@
     </w:p>
     <w:p>
       <w:r>
-        <w:t xml:space="preserve">Table 1. Results from logistic regression predicting model selection accuracy.  </w:t>
+        <w:t>Table 1. Population parameter values for true generative model, described in Eq. 8</w:t>
+      </w:r>
+    </w:p>
+    <w:tbl>
+      <w:tblPr>
+        <w:tblStyle w:val="TableGrid"/>
+        <w:tblW w:w="9444" w:type="dxa"/>
+        <w:tblBorders>
+          <w:top w:val="none" w:sz="0" w:space="0" w:color="auto"/>
+          <w:left w:val="none" w:sz="0" w:space="0" w:color="auto"/>
+          <w:bottom w:val="none" w:sz="0" w:space="0" w:color="auto"/>
+          <w:right w:val="none" w:sz="0" w:space="0" w:color="auto"/>
+          <w:insideH w:val="none" w:sz="0" w:space="0" w:color="auto"/>
+          <w:insideV w:val="none" w:sz="0" w:space="0" w:color="auto"/>
+        </w:tblBorders>
+        <w:tblLook w:val="04A0" w:firstRow="1" w:lastRow="0" w:firstColumn="1" w:lastColumn="0" w:noHBand="0" w:noVBand="1"/>
+      </w:tblPr>
+      <w:tblGrid>
+        <w:gridCol w:w="4722"/>
+        <w:gridCol w:w="4722"/>
+      </w:tblGrid>
+      <w:tr>
+        <w:trPr>
+          <w:trHeight w:val="400"/>
+        </w:trPr>
+        <w:tc>
+          <w:tcPr>
+            <w:tcW w:w="4722" w:type="dxa"/>
+            <w:tcBorders>
+              <w:top w:val="single" w:sz="4" w:space="0" w:color="auto"/>
+              <w:bottom w:val="single" w:sz="4" w:space="0" w:color="auto"/>
+            </w:tcBorders>
+          </w:tcPr>
+          <w:p>
+            <w:pPr>
+              <w:spacing w:line="240" w:lineRule="auto"/>
+              <w:jc w:val="center"/>
+            </w:pPr>
+            <w:r>
+              <w:t>Parameter</w:t>
+            </w:r>
+          </w:p>
+        </w:tc>
+        <w:tc>
+          <w:tcPr>
+            <w:tcW w:w="4722" w:type="dxa"/>
+            <w:tcBorders>
+              <w:top w:val="single" w:sz="4" w:space="0" w:color="auto"/>
+              <w:bottom w:val="single" w:sz="4" w:space="0" w:color="auto"/>
+            </w:tcBorders>
+          </w:tcPr>
+          <w:p>
+            <w:pPr>
+              <w:spacing w:line="240" w:lineRule="auto"/>
+              <w:jc w:val="center"/>
+            </w:pPr>
+            <w:r>
+              <w:t>Population Value</w:t>
+            </w:r>
+          </w:p>
+        </w:tc>
+      </w:tr>
+      <w:tr>
+        <w:trPr>
+          <w:trHeight w:val="420"/>
+        </w:trPr>
+        <w:tc>
+          <w:tcPr>
+            <w:tcW w:w="4722" w:type="dxa"/>
+            <w:tcBorders>
+              <w:top w:val="single" w:sz="4" w:space="0" w:color="auto"/>
+            </w:tcBorders>
+          </w:tcPr>
+          <w:p>
+            <w:pPr>
+              <w:spacing w:line="240" w:lineRule="auto"/>
+              <w:jc w:val="center"/>
+            </w:pPr>
+            <m:oMathPara>
+              <m:oMath>
+                <m:sSub>
+                  <m:sSubPr>
+                    <m:ctrlPr>
+                      <w:rPr>
+                        <w:rFonts w:ascii="Cambria Math" w:hAnsi="Cambria Math"/>
+                        <w:i/>
+                      </w:rPr>
+                    </m:ctrlPr>
+                  </m:sSubPr>
+                  <m:e>
+                    <m:r>
+                      <w:rPr>
+                        <w:rFonts w:ascii="Cambria Math" w:hAnsi="Cambria Math"/>
+                      </w:rPr>
+                      <m:t>γ</m:t>
+                    </m:r>
+                  </m:e>
+                  <m:sub>
+                    <m:r>
+                      <w:rPr>
+                        <w:rFonts w:ascii="Cambria Math" w:hAnsi="Cambria Math"/>
+                      </w:rPr>
+                      <m:t>00</m:t>
+                    </m:r>
+                  </m:sub>
+                </m:sSub>
+              </m:oMath>
+            </m:oMathPara>
+          </w:p>
+        </w:tc>
+        <w:tc>
+          <w:tcPr>
+            <w:tcW w:w="4722" w:type="dxa"/>
+            <w:tcBorders>
+              <w:top w:val="single" w:sz="4" w:space="0" w:color="auto"/>
+            </w:tcBorders>
+          </w:tcPr>
+          <w:p>
+            <w:pPr>
+              <w:spacing w:line="240" w:lineRule="auto"/>
+              <w:jc w:val="center"/>
+            </w:pPr>
+            <w:r>
+              <w:t>1.10</w:t>
+            </w:r>
+          </w:p>
+        </w:tc>
+      </w:tr>
+      <w:tr>
+        <w:trPr>
+          <w:trHeight w:val="420"/>
+        </w:trPr>
+        <w:tc>
+          <w:tcPr>
+            <w:tcW w:w="4722" w:type="dxa"/>
+          </w:tcPr>
+          <w:p>
+            <w:pPr>
+              <w:spacing w:line="240" w:lineRule="auto"/>
+              <w:jc w:val="center"/>
+            </w:pPr>
+            <m:oMathPara>
+              <m:oMath>
+                <m:sSub>
+                  <m:sSubPr>
+                    <m:ctrlPr>
+                      <w:rPr>
+                        <w:rFonts w:ascii="Cambria Math" w:hAnsi="Cambria Math"/>
+                        <w:i/>
+                      </w:rPr>
+                    </m:ctrlPr>
+                  </m:sSubPr>
+                  <m:e>
+                    <m:r>
+                      <w:rPr>
+                        <w:rFonts w:ascii="Cambria Math" w:hAnsi="Cambria Math"/>
+                      </w:rPr>
+                      <m:t>γ</m:t>
+                    </m:r>
+                  </m:e>
+                  <m:sub>
+                    <m:r>
+                      <w:rPr>
+                        <w:rFonts w:ascii="Cambria Math" w:hAnsi="Cambria Math"/>
+                      </w:rPr>
+                      <m:t>10</m:t>
+                    </m:r>
+                  </m:sub>
+                </m:sSub>
+              </m:oMath>
+            </m:oMathPara>
+          </w:p>
+        </w:tc>
+        <w:tc>
+          <w:tcPr>
+            <w:tcW w:w="4722" w:type="dxa"/>
+          </w:tcPr>
+          <w:p>
+            <w:pPr>
+              <w:spacing w:line="240" w:lineRule="auto"/>
+              <w:jc w:val="center"/>
+            </w:pPr>
+            <w:r>
+              <w:t>1.66</w:t>
+            </w:r>
+          </w:p>
+        </w:tc>
+      </w:tr>
+      <w:tr>
+        <w:trPr>
+          <w:trHeight w:val="439"/>
+        </w:trPr>
+        <w:tc>
+          <w:tcPr>
+            <w:tcW w:w="4722" w:type="dxa"/>
+          </w:tcPr>
+          <w:p>
+            <w:pPr>
+              <w:spacing w:line="240" w:lineRule="auto"/>
+              <w:jc w:val="center"/>
+            </w:pPr>
+            <m:oMathPara>
+              <m:oMath>
+                <m:sSub>
+                  <m:sSubPr>
+                    <m:ctrlPr>
+                      <w:rPr>
+                        <w:rFonts w:ascii="Cambria Math" w:hAnsi="Cambria Math"/>
+                        <w:i/>
+                      </w:rPr>
+                    </m:ctrlPr>
+                  </m:sSubPr>
+                  <m:e>
+                    <m:r>
+                      <w:rPr>
+                        <w:rFonts w:ascii="Cambria Math" w:hAnsi="Cambria Math"/>
+                      </w:rPr>
+                      <m:t>γ</m:t>
+                    </m:r>
+                  </m:e>
+                  <m:sub>
+                    <m:r>
+                      <w:rPr>
+                        <w:rFonts w:ascii="Cambria Math" w:hAnsi="Cambria Math"/>
+                      </w:rPr>
+                      <m:t>20</m:t>
+                    </m:r>
+                  </m:sub>
+                </m:sSub>
+              </m:oMath>
+            </m:oMathPara>
+          </w:p>
+        </w:tc>
+        <w:tc>
+          <w:tcPr>
+            <w:tcW w:w="4722" w:type="dxa"/>
+          </w:tcPr>
+          <w:p>
+            <w:pPr>
+              <w:spacing w:line="240" w:lineRule="auto"/>
+              <w:jc w:val="center"/>
+            </w:pPr>
+            <w:r>
+              <w:t>1.20</w:t>
+            </w:r>
+          </w:p>
+        </w:tc>
+      </w:tr>
+      <w:tr>
+        <w:trPr>
+          <w:trHeight w:val="420"/>
+        </w:trPr>
+        <w:tc>
+          <w:tcPr>
+            <w:tcW w:w="4722" w:type="dxa"/>
+          </w:tcPr>
+          <w:p>
+            <w:pPr>
+              <w:spacing w:line="240" w:lineRule="auto"/>
+              <w:jc w:val="center"/>
+            </w:pPr>
+            <m:oMathPara>
+              <m:oMath>
+                <m:sSubSup>
+                  <m:sSubSupPr>
+                    <m:ctrlPr>
+                      <w:rPr>
+                        <w:rFonts w:ascii="Cambria Math" w:hAnsi="Cambria Math"/>
+                        <w:i/>
+                      </w:rPr>
+                    </m:ctrlPr>
+                  </m:sSubSupPr>
+                  <m:e>
+                    <m:r>
+                      <w:rPr>
+                        <w:rFonts w:ascii="Cambria Math" w:hAnsi="Cambria Math"/>
+                      </w:rPr>
+                      <m:t>τ</m:t>
+                    </m:r>
+                  </m:e>
+                  <m:sub>
+                    <m:r>
+                      <w:rPr>
+                        <w:rFonts w:ascii="Cambria Math" w:hAnsi="Cambria Math"/>
+                      </w:rPr>
+                      <m:t>1</m:t>
+                    </m:r>
+                  </m:sub>
+                  <m:sup>
+                    <m:r>
+                      <w:rPr>
+                        <w:rFonts w:ascii="Cambria Math" w:hAnsi="Cambria Math"/>
+                      </w:rPr>
+                      <m:t>2</m:t>
+                    </m:r>
+                  </m:sup>
+                </m:sSubSup>
+              </m:oMath>
+            </m:oMathPara>
+          </w:p>
+        </w:tc>
+        <w:tc>
+          <w:tcPr>
+            <w:tcW w:w="4722" w:type="dxa"/>
+          </w:tcPr>
+          <w:p>
+            <w:pPr>
+              <w:spacing w:line="240" w:lineRule="auto"/>
+              <w:jc w:val="center"/>
+            </w:pPr>
+            <w:r>
+              <w:t>0.75</w:t>
+            </w:r>
+          </w:p>
+        </w:tc>
+      </w:tr>
+      <w:tr>
+        <w:trPr>
+          <w:trHeight w:val="420"/>
+        </w:trPr>
+        <w:tc>
+          <w:tcPr>
+            <w:tcW w:w="4722" w:type="dxa"/>
+          </w:tcPr>
+          <w:p>
+            <w:pPr>
+              <w:spacing w:line="240" w:lineRule="auto"/>
+              <w:jc w:val="center"/>
+            </w:pPr>
+            <m:oMathPara>
+              <m:oMath>
+                <m:sSubSup>
+                  <m:sSubSupPr>
+                    <m:ctrlPr>
+                      <w:rPr>
+                        <w:rFonts w:ascii="Cambria Math" w:hAnsi="Cambria Math"/>
+                        <w:i/>
+                      </w:rPr>
+                    </m:ctrlPr>
+                  </m:sSubSupPr>
+                  <m:e>
+                    <m:r>
+                      <w:rPr>
+                        <w:rFonts w:ascii="Cambria Math" w:hAnsi="Cambria Math"/>
+                      </w:rPr>
+                      <m:t>τ</m:t>
+                    </m:r>
+                  </m:e>
+                  <m:sub>
+                    <m:r>
+                      <w:rPr>
+                        <w:rFonts w:ascii="Cambria Math" w:hAnsi="Cambria Math"/>
+                      </w:rPr>
+                      <m:t>2</m:t>
+                    </m:r>
+                  </m:sub>
+                  <m:sup>
+                    <m:r>
+                      <w:rPr>
+                        <w:rFonts w:ascii="Cambria Math" w:hAnsi="Cambria Math"/>
+                      </w:rPr>
+                      <m:t>2</m:t>
+                    </m:r>
+                  </m:sup>
+                </m:sSubSup>
+              </m:oMath>
+            </m:oMathPara>
+          </w:p>
+        </w:tc>
+        <w:tc>
+          <w:tcPr>
+            <w:tcW w:w="4722" w:type="dxa"/>
+          </w:tcPr>
+          <w:p>
+            <w:pPr>
+              <w:spacing w:line="240" w:lineRule="auto"/>
+              <w:jc w:val="center"/>
+            </w:pPr>
+            <w:r>
+              <w:t>0.00</w:t>
+            </w:r>
+          </w:p>
+        </w:tc>
+      </w:tr>
+      <w:tr>
+        <w:trPr>
+          <w:trHeight w:val="420"/>
+        </w:trPr>
+        <w:tc>
+          <w:tcPr>
+            <w:tcW w:w="4722" w:type="dxa"/>
+            <w:tcBorders>
+              <w:bottom w:val="single" w:sz="4" w:space="0" w:color="auto"/>
+            </w:tcBorders>
+          </w:tcPr>
+          <w:p>
+            <w:pPr>
+              <w:spacing w:line="240" w:lineRule="auto"/>
+              <w:jc w:val="center"/>
+            </w:pPr>
+            <m:oMathPara>
+              <m:oMath>
+                <m:sSup>
+                  <m:sSupPr>
+                    <m:ctrlPr>
+                      <w:rPr>
+                        <w:rFonts w:ascii="Cambria Math" w:hAnsi="Cambria Math"/>
+                        <w:i/>
+                      </w:rPr>
+                    </m:ctrlPr>
+                  </m:sSupPr>
+                  <m:e>
+                    <m:r>
+                      <w:rPr>
+                        <w:rFonts w:ascii="Cambria Math" w:hAnsi="Cambria Math"/>
+                      </w:rPr>
+                      <m:t>σ</m:t>
+                    </m:r>
+                  </m:e>
+                  <m:sup>
+                    <m:r>
+                      <w:rPr>
+                        <w:rFonts w:ascii="Cambria Math" w:hAnsi="Cambria Math"/>
+                      </w:rPr>
+                      <m:t>2</m:t>
+                    </m:r>
+                  </m:sup>
+                </m:sSup>
+              </m:oMath>
+            </m:oMathPara>
+          </w:p>
+        </w:tc>
+        <w:tc>
+          <w:tcPr>
+            <w:tcW w:w="4722" w:type="dxa"/>
+            <w:tcBorders>
+              <w:bottom w:val="single" w:sz="4" w:space="0" w:color="auto"/>
+            </w:tcBorders>
+          </w:tcPr>
+          <w:p>
+            <w:pPr>
+              <w:spacing w:line="240" w:lineRule="auto"/>
+              <w:jc w:val="center"/>
+            </w:pPr>
+            <w:r>
+              <w:t>3.00</w:t>
+            </w:r>
+          </w:p>
+        </w:tc>
+      </w:tr>
+    </w:tbl>
+    <w:p>
+      <w:pPr>
+        <w:spacing w:line="240" w:lineRule="auto"/>
+      </w:pPr>
+      <w:r>
+        <w:br w:type="page"/>
+      </w:r>
+    </w:p>
+    <w:p>
+      <w:r>
+        <w:lastRenderedPageBreak/>
+        <w:t xml:space="preserve">Table </w:t>
+      </w:r>
+      <w:r>
+        <w:t>2</w:t>
+      </w:r>
+      <w:r>
+        <w:t xml:space="preserve">. Results from logistic regression predicting model selection accuracy.  </w:t>
       </w:r>
     </w:p>
     <w:tbl>
@@ -14157,7 +15164,7 @@
                     <pic:cNvPicPr/>
                   </pic:nvPicPr>
                   <pic:blipFill rotWithShape="1">
-                    <a:blip r:embed="rId7" cstate="print">
+                    <a:blip r:embed="rId18" cstate="print">
                       <a:extLst>
                         <a:ext uri="{28A0092B-C50C-407E-A947-70E740481C1C}">
                           <a14:useLocalDpi xmlns:a14="http://schemas.microsoft.com/office/drawing/2010/main" val="0"/>
@@ -14281,7 +15288,7 @@
                     <pic:cNvPicPr/>
                   </pic:nvPicPr>
                   <pic:blipFill>
-                    <a:blip r:embed="rId8" cstate="print">
+                    <a:blip r:embed="rId19" cstate="print">
                       <a:extLst>
                         <a:ext uri="{28A0092B-C50C-407E-A947-70E740481C1C}">
                           <a14:useLocalDpi xmlns:a14="http://schemas.microsoft.com/office/drawing/2010/main" val="0"/>
@@ -14441,7 +15448,7 @@
                     <pic:cNvPicPr/>
                   </pic:nvPicPr>
                   <pic:blipFill>
-                    <a:blip r:embed="rId9" cstate="print">
+                    <a:blip r:embed="rId20" cstate="print">
                       <a:extLst>
                         <a:ext uri="{28A0092B-C50C-407E-A947-70E740481C1C}">
                           <a14:useLocalDpi xmlns:a14="http://schemas.microsoft.com/office/drawing/2010/main" val="0"/>
@@ -14605,7 +15612,7 @@
                     <pic:cNvPicPr/>
                   </pic:nvPicPr>
                   <pic:blipFill rotWithShape="1">
-                    <a:blip r:embed="rId10" cstate="print">
+                    <a:blip r:embed="rId21" cstate="print">
                       <a:extLst>
                         <a:ext uri="{28A0092B-C50C-407E-A947-70E740481C1C}">
                           <a14:useLocalDpi xmlns:a14="http://schemas.microsoft.com/office/drawing/2010/main" val="0"/>
@@ -14738,7 +15745,7 @@
                     <pic:cNvPicPr/>
                   </pic:nvPicPr>
                   <pic:blipFill>
-                    <a:blip r:embed="rId11" cstate="print">
+                    <a:blip r:embed="rId22" cstate="print">
                       <a:extLst>
                         <a:ext uri="{28A0092B-C50C-407E-A947-70E740481C1C}">
                           <a14:useLocalDpi xmlns:a14="http://schemas.microsoft.com/office/drawing/2010/main" val="0"/>
@@ -14901,7 +15908,7 @@
                     <pic:cNvPicPr/>
                   </pic:nvPicPr>
                   <pic:blipFill>
-                    <a:blip r:embed="rId12" cstate="print">
+                    <a:blip r:embed="rId23" cstate="print">
                       <a:extLst>
                         <a:ext uri="{28A0092B-C50C-407E-A947-70E740481C1C}">
                           <a14:useLocalDpi xmlns:a14="http://schemas.microsoft.com/office/drawing/2010/main" val="0"/>
@@ -15187,7 +16194,7 @@
                     <pic:cNvPicPr/>
                   </pic:nvPicPr>
                   <pic:blipFill rotWithShape="1">
-                    <a:blip r:embed="rId13" cstate="print">
+                    <a:blip r:embed="rId24" cstate="print">
                       <a:extLst>
                         <a:ext uri="{28A0092B-C50C-407E-A947-70E740481C1C}">
                           <a14:useLocalDpi xmlns:a14="http://schemas.microsoft.com/office/drawing/2010/main" val="0"/>
@@ -15307,7 +16314,7 @@
                     <pic:cNvPicPr/>
                   </pic:nvPicPr>
                   <pic:blipFill rotWithShape="1">
-                    <a:blip r:embed="rId14" cstate="print">
+                    <a:blip r:embed="rId25" cstate="print">
                       <a:extLst>
                         <a:ext uri="{28A0092B-C50C-407E-A947-70E740481C1C}">
                           <a14:useLocalDpi xmlns:a14="http://schemas.microsoft.com/office/drawing/2010/main" val="0"/>
@@ -15489,7 +16496,7 @@
                     <pic:cNvPicPr/>
                   </pic:nvPicPr>
                   <pic:blipFill>
-                    <a:blip r:embed="rId15" cstate="print">
+                    <a:blip r:embed="rId26" cstate="print">
                       <a:extLst>
                         <a:ext uri="{28A0092B-C50C-407E-A947-70E740481C1C}">
                           <a14:useLocalDpi xmlns:a14="http://schemas.microsoft.com/office/drawing/2010/main" val="0"/>
@@ -15647,7 +16654,7 @@
                     <pic:cNvPicPr/>
                   </pic:nvPicPr>
                   <pic:blipFill>
-                    <a:blip r:embed="rId16" cstate="print">
+                    <a:blip r:embed="rId27" cstate="print">
                       <a:extLst>
                         <a:ext uri="{28A0092B-C50C-407E-A947-70E740481C1C}">
                           <a14:useLocalDpi xmlns:a14="http://schemas.microsoft.com/office/drawing/2010/main" val="0"/>
@@ -15776,29 +16783,10 @@
         <w:spacing w:line="240" w:lineRule="auto"/>
       </w:pPr>
     </w:p>
-    <w:p>
-      <w:pPr>
-        <w:spacing w:line="240" w:lineRule="auto"/>
-      </w:pPr>
-    </w:p>
-    <w:p>
-      <w:pPr>
-        <w:spacing w:line="240" w:lineRule="auto"/>
-      </w:pPr>
-      <w:r>
-        <w:br w:type="page"/>
-      </w:r>
-    </w:p>
-    <w:p/>
-    <w:p>
-      <w:r>
-        <w:tab/>
-      </w:r>
-    </w:p>
     <w:sectPr>
-      <w:headerReference w:type="even" r:id="rId17"/>
-      <w:headerReference w:type="default" r:id="rId18"/>
-      <w:headerReference w:type="first" r:id="rId19"/>
+      <w:headerReference w:type="even" r:id="rId28"/>
+      <w:headerReference w:type="default" r:id="rId29"/>
+      <w:headerReference w:type="first" r:id="rId30"/>
       <w:pgSz w:w="12240" w:h="15840"/>
       <w:pgMar w:top="1440" w:right="1440" w:bottom="1440" w:left="1440" w:header="708" w:footer="708" w:gutter="0"/>
       <w:cols w:space="708"/>
@@ -16232,6 +17220,163 @@
     </w:r>
   </w:p>
 </w:hdr>
+</file>
+
+<file path=word/numbering.xml><?xml version="1.0" encoding="utf-8"?>
+<w:numbering xmlns:wpc="http://schemas.microsoft.com/office/word/2010/wordprocessingCanvas" xmlns:cx="http://schemas.microsoft.com/office/drawing/2014/chartex" xmlns:cx1="http://schemas.microsoft.com/office/drawing/2015/9/8/chartex" xmlns:cx2="http://schemas.microsoft.com/office/drawing/2015/10/21/chartex" xmlns:cx3="http://schemas.microsoft.com/office/drawing/2016/5/9/chartex" xmlns:cx4="http://schemas.microsoft.com/office/drawing/2016/5/10/chartex" xmlns:cx5="http://schemas.microsoft.com/office/drawing/2016/5/11/chartex" xmlns:cx6="http://schemas.microsoft.com/office/drawing/2016/5/12/chartex" xmlns:cx7="http://schemas.microsoft.com/office/drawing/2016/5/13/chartex" xmlns:cx8="http://schemas.microsoft.com/office/drawing/2016/5/14/chartex" xmlns:mc="http://schemas.openxmlformats.org/markup-compatibility/2006" xmlns:aink="http://schemas.microsoft.com/office/drawing/2016/ink" xmlns:am3d="http://schemas.microsoft.com/office/drawing/2017/model3d" xmlns:o="urn:schemas-microsoft-com:office:office" xmlns:oel="http://schemas.microsoft.com/office/2019/extlst" xmlns:r="http://schemas.openxmlformats.org/officeDocument/2006/relationships" xmlns:m="http://schemas.openxmlformats.org/officeDocument/2006/math" xmlns:v="urn:schemas-microsoft-com:vml" xmlns:wp14="http://schemas.microsoft.com/office/word/2010/wordprocessingDrawing" xmlns:wp="http://schemas.openxmlformats.org/drawingml/2006/wordprocessingDrawing" xmlns:w10="urn:schemas-microsoft-com:office:word" xmlns:w="http://schemas.openxmlformats.org/wordprocessingml/2006/main" xmlns:w14="http://schemas.microsoft.com/office/word/2010/wordml" xmlns:w15="http://schemas.microsoft.com/office/word/2012/wordml" xmlns:w16cex="http://schemas.microsoft.com/office/word/2018/wordml/cex" xmlns:w16cid="http://schemas.microsoft.com/office/word/2016/wordml/cid" xmlns:w16="http://schemas.microsoft.com/office/word/2018/wordml" xmlns:w16sdtdh="http://schemas.microsoft.com/office/word/2020/wordml/sdtdatahash" xmlns:w16se="http://schemas.microsoft.com/office/word/2015/wordml/symex" xmlns:wpg="http://schemas.microsoft.com/office/word/2010/wordprocessingGroup" xmlns:wpi="http://schemas.microsoft.com/office/word/2010/wordprocessingInk" xmlns:wne="http://schemas.microsoft.com/office/word/2006/wordml" xmlns:wps="http://schemas.microsoft.com/office/word/2010/wordprocessingShape" mc:Ignorable="w14 w15 w16se w16cid w16 w16cex w16sdtdh wp14">
+  <w:abstractNum w:abstractNumId="0" w15:restartNumberingAfterBreak="0">
+    <w:nsid w:val="7300186E"/>
+    <w:multiLevelType w:val="multilevel"/>
+    <w:tmpl w:val="E72E8CEE"/>
+    <w:lvl w:ilvl="0">
+      <w:start w:val="1"/>
+      <w:numFmt w:val="bullet"/>
+      <w:lvlText w:val=""/>
+      <w:lvlJc w:val="left"/>
+      <w:pPr>
+        <w:tabs>
+          <w:tab w:val="num" w:pos="720"/>
+        </w:tabs>
+        <w:ind w:left="720" w:hanging="360"/>
+      </w:pPr>
+      <w:rPr>
+        <w:rFonts w:ascii="Symbol" w:hAnsi="Symbol" w:hint="default"/>
+        <w:sz w:val="20"/>
+      </w:rPr>
+    </w:lvl>
+    <w:lvl w:ilvl="1" w:tentative="1">
+      <w:start w:val="1"/>
+      <w:numFmt w:val="bullet"/>
+      <w:lvlText w:val="o"/>
+      <w:lvlJc w:val="left"/>
+      <w:pPr>
+        <w:tabs>
+          <w:tab w:val="num" w:pos="1440"/>
+        </w:tabs>
+        <w:ind w:left="1440" w:hanging="360"/>
+      </w:pPr>
+      <w:rPr>
+        <w:rFonts w:ascii="Courier New" w:hAnsi="Courier New" w:hint="default"/>
+        <w:sz w:val="20"/>
+      </w:rPr>
+    </w:lvl>
+    <w:lvl w:ilvl="2" w:tentative="1">
+      <w:start w:val="1"/>
+      <w:numFmt w:val="bullet"/>
+      <w:lvlText w:val=""/>
+      <w:lvlJc w:val="left"/>
+      <w:pPr>
+        <w:tabs>
+          <w:tab w:val="num" w:pos="2160"/>
+        </w:tabs>
+        <w:ind w:left="2160" w:hanging="360"/>
+      </w:pPr>
+      <w:rPr>
+        <w:rFonts w:ascii="Wingdings" w:hAnsi="Wingdings" w:hint="default"/>
+        <w:sz w:val="20"/>
+      </w:rPr>
+    </w:lvl>
+    <w:lvl w:ilvl="3" w:tentative="1">
+      <w:start w:val="1"/>
+      <w:numFmt w:val="bullet"/>
+      <w:lvlText w:val=""/>
+      <w:lvlJc w:val="left"/>
+      <w:pPr>
+        <w:tabs>
+          <w:tab w:val="num" w:pos="2880"/>
+        </w:tabs>
+        <w:ind w:left="2880" w:hanging="360"/>
+      </w:pPr>
+      <w:rPr>
+        <w:rFonts w:ascii="Wingdings" w:hAnsi="Wingdings" w:hint="default"/>
+        <w:sz w:val="20"/>
+      </w:rPr>
+    </w:lvl>
+    <w:lvl w:ilvl="4" w:tentative="1">
+      <w:start w:val="1"/>
+      <w:numFmt w:val="bullet"/>
+      <w:lvlText w:val=""/>
+      <w:lvlJc w:val="left"/>
+      <w:pPr>
+        <w:tabs>
+          <w:tab w:val="num" w:pos="3600"/>
+        </w:tabs>
+        <w:ind w:left="3600" w:hanging="360"/>
+      </w:pPr>
+      <w:rPr>
+        <w:rFonts w:ascii="Wingdings" w:hAnsi="Wingdings" w:hint="default"/>
+        <w:sz w:val="20"/>
+      </w:rPr>
+    </w:lvl>
+    <w:lvl w:ilvl="5" w:tentative="1">
+      <w:start w:val="1"/>
+      <w:numFmt w:val="bullet"/>
+      <w:lvlText w:val=""/>
+      <w:lvlJc w:val="left"/>
+      <w:pPr>
+        <w:tabs>
+          <w:tab w:val="num" w:pos="4320"/>
+        </w:tabs>
+        <w:ind w:left="4320" w:hanging="360"/>
+      </w:pPr>
+      <w:rPr>
+        <w:rFonts w:ascii="Wingdings" w:hAnsi="Wingdings" w:hint="default"/>
+        <w:sz w:val="20"/>
+      </w:rPr>
+    </w:lvl>
+    <w:lvl w:ilvl="6" w:tentative="1">
+      <w:start w:val="1"/>
+      <w:numFmt w:val="bullet"/>
+      <w:lvlText w:val=""/>
+      <w:lvlJc w:val="left"/>
+      <w:pPr>
+        <w:tabs>
+          <w:tab w:val="num" w:pos="5040"/>
+        </w:tabs>
+        <w:ind w:left="5040" w:hanging="360"/>
+      </w:pPr>
+      <w:rPr>
+        <w:rFonts w:ascii="Wingdings" w:hAnsi="Wingdings" w:hint="default"/>
+        <w:sz w:val="20"/>
+      </w:rPr>
+    </w:lvl>
+    <w:lvl w:ilvl="7" w:tentative="1">
+      <w:start w:val="1"/>
+      <w:numFmt w:val="bullet"/>
+      <w:lvlText w:val=""/>
+      <w:lvlJc w:val="left"/>
+      <w:pPr>
+        <w:tabs>
+          <w:tab w:val="num" w:pos="5760"/>
+        </w:tabs>
+        <w:ind w:left="5760" w:hanging="360"/>
+      </w:pPr>
+      <w:rPr>
+        <w:rFonts w:ascii="Wingdings" w:hAnsi="Wingdings" w:hint="default"/>
+        <w:sz w:val="20"/>
+      </w:rPr>
+    </w:lvl>
+    <w:lvl w:ilvl="8" w:tentative="1">
+      <w:start w:val="1"/>
+      <w:numFmt w:val="bullet"/>
+      <w:lvlText w:val=""/>
+      <w:lvlJc w:val="left"/>
+      <w:pPr>
+        <w:tabs>
+          <w:tab w:val="num" w:pos="6480"/>
+        </w:tabs>
+        <w:ind w:left="6480" w:hanging="360"/>
+      </w:pPr>
+      <w:rPr>
+        <w:rFonts w:ascii="Wingdings" w:hAnsi="Wingdings" w:hint="default"/>
+        <w:sz w:val="20"/>
+      </w:rPr>
+    </w:lvl>
+  </w:abstractNum>
+  <w:num w:numId="1" w16cid:durableId="391389088">
+    <w:abstractNumId w:val="0"/>
+  </w:num>
+</w:numbering>
 </file>
 
 <file path=word/styles.xml><?xml version="1.0" encoding="utf-8"?>

--- a/doc/PSYC749_final_sd.docx
+++ b/doc/PSYC749_final_sd.docx
@@ -291,9 +291,11 @@
       <w:r>
         <w:t xml:space="preserve"> (</w:t>
       </w:r>
+      <w:proofErr w:type="spellStart"/>
       <w:r>
         <w:t>Bürkner</w:t>
       </w:r>
+      <w:proofErr w:type="spellEnd"/>
       <w:r>
         <w:t xml:space="preserve">, 2017), which </w:t>
       </w:r>
@@ -398,7 +400,15 @@
         <w:t>, researchers have proposed several information criteria for Bayesian multilevel model selection</w:t>
       </w:r>
       <w:r>
-        <w:t xml:space="preserve"> (cf. Gelman, Hwang, &amp; Vehtari, 2014), </w:t>
+        <w:t xml:space="preserve"> (cf. Gelman, Hwang, &amp; </w:t>
+      </w:r>
+      <w:proofErr w:type="spellStart"/>
+      <w:r>
+        <w:t>Vehtari</w:t>
+      </w:r>
+      <w:proofErr w:type="spellEnd"/>
+      <w:r>
+        <w:t xml:space="preserve">, 2014), </w:t>
       </w:r>
       <w:r>
         <w:t xml:space="preserve">including </w:t>
@@ -412,9 +422,11 @@
       <w:r>
         <w:t xml:space="preserve">DIC; </w:t>
       </w:r>
+      <w:proofErr w:type="spellStart"/>
       <w:r>
         <w:t>Spiegelhalter</w:t>
       </w:r>
+      <w:proofErr w:type="spellEnd"/>
       <w:r>
         <w:t xml:space="preserve">, et al., 2002), the widely applicable information criterion (WAIC; </w:t>
       </w:r>
@@ -430,11 +442,21 @@
       <w:r>
         <w:t xml:space="preserve"> (LOO-CV; </w:t>
       </w:r>
+      <w:proofErr w:type="spellStart"/>
       <w:r>
         <w:t>Vehtari</w:t>
       </w:r>
-      <w:r>
-        <w:t xml:space="preserve">, Gelman, &amp; Gabry, 2017). </w:t>
+      <w:proofErr w:type="spellEnd"/>
+      <w:r>
+        <w:t xml:space="preserve">, Gelman, &amp; </w:t>
+      </w:r>
+      <w:proofErr w:type="spellStart"/>
+      <w:r>
+        <w:t>Gabry</w:t>
+      </w:r>
+      <w:proofErr w:type="spellEnd"/>
+      <w:r>
+        <w:t xml:space="preserve">, 2017). </w:t>
       </w:r>
       <w:r>
         <w:t>Much like AIC and BIC, which rely on the MLE, each</w:t>
@@ -500,7 +522,15 @@
         <w:t xml:space="preserve"> DIC may be </w:t>
       </w:r>
       <w:r>
-        <w:t xml:space="preserve">biased to select overfitted models and that the WAIC and LOO-CV may be better alternatives (Ando, 2011; Vehtari et al., 2017). However, this work has </w:t>
+        <w:t xml:space="preserve">biased to select overfitted models and that the WAIC and LOO-CV may be better alternatives (Ando, 2011; </w:t>
+      </w:r>
+      <w:proofErr w:type="spellStart"/>
+      <w:r>
+        <w:t>Vehtari</w:t>
+      </w:r>
+      <w:proofErr w:type="spellEnd"/>
+      <w:r>
+        <w:t xml:space="preserve"> et al., 2017). However, this work has </w:t>
       </w:r>
       <w:r>
         <w:t xml:space="preserve">not systematically explored these criteria’s performance in a multilevel </w:t>
@@ -1357,9 +1387,11 @@
       <w:r>
         <w:t xml:space="preserve">Using an information-theoretic approach, </w:t>
       </w:r>
+      <w:proofErr w:type="spellStart"/>
       <w:r>
         <w:t>Spiegelhalter</w:t>
       </w:r>
+      <w:proofErr w:type="spellEnd"/>
       <w:r>
         <w:t xml:space="preserve"> et al. (2002) showed that </w:t>
       </w:r>
@@ -1761,9 +1793,11 @@
       <w:r>
         <w:t xml:space="preserve">As </w:t>
       </w:r>
+      <w:proofErr w:type="spellStart"/>
       <w:r>
         <w:t>Spiegelhalter</w:t>
       </w:r>
+      <w:proofErr w:type="spellEnd"/>
       <w:r>
         <w:t xml:space="preserve"> et al. (2002) put it,</w:t>
       </w:r>
@@ -3301,7 +3335,10 @@
               <w:jc w:val="center"/>
             </w:pPr>
             <w:r>
-              <w:t>Eq. 4</w:t>
+              <w:t xml:space="preserve">Eq. </w:t>
+            </w:r>
+            <w:r>
+              <w:t>5</w:t>
             </w:r>
           </w:p>
         </w:tc>
@@ -3334,8 +3371,13 @@
       <w:r>
         <w:t xml:space="preserve"> </w:t>
       </w:r>
-      <w:r>
-        <w:t>in order to put</w:t>
+      <w:proofErr w:type="gramStart"/>
+      <w:r>
+        <w:t>in order to</w:t>
+      </w:r>
+      <w:proofErr w:type="gramEnd"/>
+      <w:r>
+        <w:t xml:space="preserve"> put</w:t>
       </w:r>
       <w:r>
         <w:t xml:space="preserve"> </w:t>
@@ -3482,7 +3524,7 @@
               <w:t xml:space="preserve">Eq. </w:t>
             </w:r>
             <w:r>
-              <w:t>5</w:t>
+              <w:t>6</w:t>
             </w:r>
           </w:p>
         </w:tc>
@@ -3503,7 +3545,15 @@
         <w:t xml:space="preserve">The goal of all information criteria is to estimate the predictive accuracy of a model in a new sample—that is, when applied to new data, what is the expected likelihood of the new data under this model? A practical way to do this </w:t>
       </w:r>
       <w:r>
-        <w:t xml:space="preserve">would be to divide the data into two sets, a train and a test set, estimate the model on the train set, and predict the data in the test set, noting the discrepancy directly. </w:t>
+        <w:t xml:space="preserve">would be to divide the data into two sets, a </w:t>
+      </w:r>
+      <w:proofErr w:type="gramStart"/>
+      <w:r>
+        <w:t>train</w:t>
+      </w:r>
+      <w:proofErr w:type="gramEnd"/>
+      <w:r>
+        <w:t xml:space="preserve"> and a test set, estimate the model on the train set, and predict the data in the test set, noting the discrepancy directly. </w:t>
       </w:r>
     </w:p>
     <w:p>
@@ -3924,7 +3974,10 @@
               <w:jc w:val="center"/>
             </w:pPr>
             <w:r>
-              <w:t>Eq. 6</w:t>
+              <w:t xml:space="preserve">Eq. </w:t>
+            </w:r>
+            <w:r>
+              <w:t>7</w:t>
             </w:r>
           </w:p>
         </w:tc>
@@ -3934,8 +3987,13 @@
       <w:r>
         <w:t xml:space="preserve">However, </w:t>
       </w:r>
-      <w:r>
-        <w:t xml:space="preserve">actually computing </w:t>
+      <w:proofErr w:type="gramStart"/>
+      <w:r>
+        <w:t>actually computing</w:t>
+      </w:r>
+      <w:proofErr w:type="gramEnd"/>
+      <w:r>
+        <w:t xml:space="preserve"> </w:t>
       </w:r>
       <m:oMath>
         <m:r>
@@ -4076,9 +4134,11 @@
       <w:r>
         <w:t xml:space="preserve">Accordingly, </w:t>
       </w:r>
+      <w:proofErr w:type="spellStart"/>
       <w:r>
         <w:t>Vehtari</w:t>
       </w:r>
+      <w:proofErr w:type="spellEnd"/>
       <w:r>
         <w:t xml:space="preserve"> et al. (2017) proposed a method for approximating LOO-CV from the observed posterior draws, using an important sampling approach. The details of how this </w:t>
       </w:r>
@@ -4086,7 +4146,15 @@
         <w:t xml:space="preserve">procedure </w:t>
       </w:r>
       <w:r>
-        <w:t>is done is outside of the scope of this paper, and elaborated on by Vehtari and colleagues (2017), but in short</w:t>
+        <w:t xml:space="preserve">is done is outside of the scope of this paper, and elaborated on by </w:t>
+      </w:r>
+      <w:proofErr w:type="spellStart"/>
+      <w:r>
+        <w:t>Vehtari</w:t>
+      </w:r>
+      <w:proofErr w:type="spellEnd"/>
+      <w:r>
+        <w:t xml:space="preserve"> and colleagues (2017), but in short</w:t>
       </w:r>
       <w:r>
         <w:t>,</w:t>
@@ -4584,7 +4652,7 @@
               <w:t xml:space="preserve">Eq. </w:t>
             </w:r>
             <w:r>
-              <w:t>7</w:t>
+              <w:t>8</w:t>
             </w:r>
           </w:p>
         </w:tc>
@@ -4593,7 +4661,13 @@
     <w:p>
       <w:r>
         <w:lastRenderedPageBreak/>
-        <w:t xml:space="preserve">More specifically, the value produced by Eq. 7, and </w:t>
+        <w:t xml:space="preserve">More specifically, the value produced by Eq. </w:t>
+      </w:r>
+      <w:r>
+        <w:t>8</w:t>
+      </w:r>
+      <w:r>
+        <w:t xml:space="preserve">, and </w:t>
       </w:r>
       <w:r>
         <w:t>specifically</w:t>
@@ -4776,10 +4850,26 @@
         <w:t>Pareto smoothed importance sampling</w:t>
       </w:r>
       <w:r>
-        <w:t xml:space="preserve"> (Vehtari &amp; Gelman, 2015)</w:t>
-      </w:r>
-      <w:r>
-        <w:t xml:space="preserve">. Again, details are presented in Vehtari et al. (2017), but </w:t>
+        <w:t xml:space="preserve"> (</w:t>
+      </w:r>
+      <w:proofErr w:type="spellStart"/>
+      <w:r>
+        <w:t>Vehtari</w:t>
+      </w:r>
+      <w:proofErr w:type="spellEnd"/>
+      <w:r>
+        <w:t xml:space="preserve"> &amp; Gelman, 2015)</w:t>
+      </w:r>
+      <w:r>
+        <w:t xml:space="preserve">. Again, details are presented in </w:t>
+      </w:r>
+      <w:proofErr w:type="spellStart"/>
+      <w:r>
+        <w:t>Vehtari</w:t>
+      </w:r>
+      <w:proofErr w:type="spellEnd"/>
+      <w:r>
+        <w:t xml:space="preserve"> et al. (2017), but </w:t>
       </w:r>
       <w:r>
         <w:t xml:space="preserve">once these weights are calculated, </w:t>
@@ -5108,7 +5198,10 @@
               <w:jc w:val="center"/>
             </w:pPr>
             <w:r>
-              <w:t>Eq. 7</w:t>
+              <w:t xml:space="preserve">Eq. </w:t>
+            </w:r>
+            <w:r>
+              <w:t>9</w:t>
             </w:r>
           </w:p>
         </w:tc>
@@ -5184,7 +5277,10 @@
               <w:jc w:val="center"/>
             </w:pPr>
             <w:r>
-              <w:t>Eq. 7</w:t>
+              <w:t xml:space="preserve">Eq. </w:t>
+            </w:r>
+            <w:r>
+              <w:t>10</w:t>
             </w:r>
           </w:p>
         </w:tc>
@@ -5628,7 +5724,10 @@
               <w:jc w:val="center"/>
             </w:pPr>
             <w:r>
-              <w:t>Eq. 8</w:t>
+              <w:t xml:space="preserve">Eq. </w:t>
+            </w:r>
+            <w:r>
+              <w:t>11</w:t>
             </w:r>
           </w:p>
         </w:tc>
@@ -6757,7 +6856,16 @@
         <w:t>-</w:t>
       </w:r>
       <w:r>
-        <w:t>IC, I fit four models with different misspecifications to data generated from Eq. 8, as well as a model that has the form presented in Eq. 8</w:t>
+        <w:t>IC, I fit four models with different misspecifications to data generated from Eq.</w:t>
+      </w:r>
+      <w:r>
+        <w:t xml:space="preserve"> 11</w:t>
+      </w:r>
+      <w:r>
+        <w:t xml:space="preserve">, as well as a model that has the form presented in Eq. </w:t>
+      </w:r>
+      <w:r>
+        <w:t>11</w:t>
       </w:r>
       <w:r>
         <w:t xml:space="preserve"> (</w:t>
@@ -7122,7 +7230,10 @@
               <w:jc w:val="center"/>
             </w:pPr>
             <w:r>
-              <w:t>Eq. 9</w:t>
+              <w:t xml:space="preserve">Eq. </w:t>
+            </w:r>
+            <w:r>
+              <w:t>12</w:t>
             </w:r>
           </w:p>
         </w:tc>
@@ -7399,7 +7510,10 @@
               <w:jc w:val="center"/>
             </w:pPr>
             <w:r>
-              <w:t>Eq. 10</w:t>
+              <w:t>Eq. 1</w:t>
+            </w:r>
+            <w:r>
+              <w:t>3</w:t>
             </w:r>
           </w:p>
         </w:tc>
@@ -7792,7 +7906,10 @@
               <w:jc w:val="center"/>
             </w:pPr>
             <w:r>
-              <w:t>Eq. 11</w:t>
+              <w:t>Eq. 1</w:t>
+            </w:r>
+            <w:r>
+              <w:t>4</w:t>
             </w:r>
           </w:p>
         </w:tc>
@@ -8187,7 +8304,10 @@
               <w:jc w:val="center"/>
             </w:pPr>
             <w:r>
-              <w:t>Eq. 12</w:t>
+              <w:t>Eq. 1</w:t>
+            </w:r>
+            <w:r>
+              <w:t>5</w:t>
             </w:r>
           </w:p>
         </w:tc>
@@ -8334,13 +8454,7 @@
           <w:rPr>
             <w:rFonts w:ascii="Cambria Math" w:hAnsi="Cambria Math"/>
           </w:rPr>
-          <m:t>&gt;</m:t>
-        </m:r>
-        <m:r>
-          <w:rPr>
-            <w:rFonts w:ascii="Cambria Math" w:hAnsi="Cambria Math"/>
-          </w:rPr>
-          <m:t>0</m:t>
+          <m:t>&gt;0</m:t>
         </m:r>
       </m:oMath>
       <w:r>
@@ -8494,7 +8608,15 @@
         <w:t xml:space="preserve">, is not zero. </w:t>
       </w:r>
       <w:r>
-        <w:t>To be sure, these models do not cover the full space that misspecification can take (a point I will return to in the Discussion), but they represent how common models in the literature might be misspecified relative to the generative model, by</w:t>
+        <w:t xml:space="preserve">To be sure, these models do not cover the full space that misspecification can take (a point I will return to in the Discussion), but they represent how common models in the literature might be </w:t>
+      </w:r>
+      <w:proofErr w:type="spellStart"/>
+      <w:r>
+        <w:t>misspecified</w:t>
+      </w:r>
+      <w:proofErr w:type="spellEnd"/>
+      <w:r>
+        <w:t xml:space="preserve"> relative to the generative model, by</w:t>
       </w:r>
       <w:r>
         <w:t>,</w:t>
@@ -8539,7 +8661,13 @@
         <w:t xml:space="preserve">The models above were fit to </w:t>
       </w:r>
       <w:r>
-        <w:t xml:space="preserve">simulated data using Eq. 8. </w:t>
+        <w:t xml:space="preserve">simulated data using Eq. </w:t>
+      </w:r>
+      <w:r>
+        <w:t>11</w:t>
+      </w:r>
+      <w:r>
+        <w:t xml:space="preserve">. </w:t>
       </w:r>
       <w:r>
         <w:t xml:space="preserve">Three features of these data were changed iteratively across simulations. First, level-1 sample size—that is, the number of clusters in the dataset—took on values of 10, 50, or 100. Second, level-2 sample size—that is, the number of observations per cluster—took on values of 10, 50, or 100. Third, the degree of </w:t>
@@ -8723,12 +8851,21 @@
       <w:r>
         <w:t xml:space="preserve"> by default (</w:t>
       </w:r>
+      <w:proofErr w:type="gramStart"/>
       <w:r>
         <w:rPr>
           <w:i/>
           <w:iCs/>
         </w:rPr>
-        <w:t xml:space="preserve">WAIC() </w:t>
+        <w:t>WAIC(</w:t>
+      </w:r>
+      <w:proofErr w:type="gramEnd"/>
+      <w:r>
+        <w:rPr>
+          <w:i/>
+          <w:iCs/>
+        </w:rPr>
+        <w:t xml:space="preserve">) </w:t>
       </w:r>
       <w:r>
         <w:t xml:space="preserve">and </w:t>
@@ -8765,10 +8902,13 @@
         <w:t xml:space="preserve"> </w:t>
       </w:r>
       <w:r>
-        <w:t>to randomly sampled data from Eq. 8</w:t>
-      </w:r>
-      <w:r>
-        <w:t xml:space="preserve"> that varied in terms of level-1 sample size, level-2 sample size, and </w:t>
+        <w:t xml:space="preserve">to randomly sampled data from Eq. </w:t>
+      </w:r>
+      <w:r>
+        <w:t xml:space="preserve">11 </w:t>
+      </w:r>
+      <w:r>
+        <w:t xml:space="preserve">that varied in terms of level-1 sample size, level-2 sample size, and </w:t>
       </w:r>
       <w:r>
         <w:t xml:space="preserve">the </w:t>
@@ -8871,10 +9011,15 @@
         <w:t>In line with past findings</w:t>
       </w:r>
       <w:r>
-        <w:t xml:space="preserve"> </w:t>
-      </w:r>
-      <w:r>
-        <w:t>(Ando, 2011; Vehtari et al., 2017)</w:t>
+        <w:t xml:space="preserve"> (Ando, 2011; </w:t>
+      </w:r>
+      <w:proofErr w:type="spellStart"/>
+      <w:r>
+        <w:t>Vehtari</w:t>
+      </w:r>
+      <w:proofErr w:type="spellEnd"/>
+      <w:r>
+        <w:t xml:space="preserve"> et al., 2017)</w:t>
       </w:r>
       <w:r>
         <w:t xml:space="preserve">, </w:t>
@@ -8988,7 +9133,15 @@
         <w:t>p = .0085)</w:t>
       </w:r>
       <w:r>
-        <w:t>, such that DIC failed to identify model E as the best fitting model more often when there was a large number of groups</w:t>
+        <w:t xml:space="preserve">, such that DIC failed to identify model E as the best fitting model more often when there was </w:t>
+      </w:r>
+      <w:proofErr w:type="gramStart"/>
+      <w:r>
+        <w:t>a large number of</w:t>
+      </w:r>
+      <w:proofErr w:type="gramEnd"/>
+      <w:r>
+        <w:t xml:space="preserve"> groups</w:t>
       </w:r>
       <w:r>
         <w:t xml:space="preserve"> (Figure 1)</w:t>
@@ -9085,10 +9238,7 @@
         <w:t>size got larger</w:t>
       </w:r>
       <w:r>
-        <w:t xml:space="preserve">; </w:t>
-      </w:r>
-      <w:r>
-        <w:t>b = 0.0001, CI = [0.000 – 0.0002], p = .0106</w:t>
+        <w:t>; b = 0.0001, CI = [0.000 – 0.0002], p = .0106</w:t>
       </w:r>
       <w:r>
         <w:t>)</w:t>
@@ -9106,7 +9256,15 @@
         <w:t>2</w:t>
       </w:r>
       <w:r>
-        <w:t xml:space="preserve"> sample sizes increased significantly</w:t>
+        <w:t xml:space="preserve"> </w:t>
+      </w:r>
+      <w:proofErr w:type="gramStart"/>
+      <w:r>
+        <w:t>sample</w:t>
+      </w:r>
+      <w:proofErr w:type="gramEnd"/>
+      <w:r>
+        <w:t xml:space="preserve"> sizes increased significantly</w:t>
       </w:r>
       <w:r>
         <w:t xml:space="preserve">. </w:t>
@@ -9124,7 +9282,15 @@
         <w:t>)</w:t>
       </w:r>
       <w:r>
-        <w:t>, such that the aforementioned benefits of larger level-</w:t>
+        <w:t xml:space="preserve">, such that the </w:t>
+      </w:r>
+      <w:proofErr w:type="gramStart"/>
+      <w:r>
+        <w:t>aforementioned benefits</w:t>
+      </w:r>
+      <w:proofErr w:type="gramEnd"/>
+      <w:r>
+        <w:t xml:space="preserve"> of larger level-</w:t>
       </w:r>
       <w:r>
         <w:t>2</w:t>
@@ -9187,10 +9353,7 @@
         <w:t xml:space="preserve">ronounced at higher levels of clustering (b = 0.001, CI = [0.0003 – 0.0025], p = .0122). </w:t>
       </w:r>
       <w:r>
-        <w:t>As for the WAIC, a significant three-way</w:t>
-      </w:r>
-      <w:r>
-        <w:t xml:space="preserve"> interaction </w:t>
+        <w:t xml:space="preserve">As for the WAIC, a significant three-way interaction </w:t>
       </w:r>
       <w:r>
         <w:t>was observed</w:t>
@@ -9267,7 +9430,13 @@
         <w:tab/>
       </w:r>
       <w:r>
-        <w:t xml:space="preserve">Figures 4-6 visualize the relative selection rates of each model (see Eq. 9-12) as a function of </w:t>
+        <w:t xml:space="preserve">Figures 4-6 visualize the relative selection rates of each model (see </w:t>
+      </w:r>
+      <w:r>
+        <w:t>Eq. 12-15</w:t>
+      </w:r>
+      <w:r>
+        <w:t xml:space="preserve">) as a function of </w:t>
       </w:r>
       <w:r>
         <w:t>each predictor</w:t>
@@ -9288,7 +9457,15 @@
         <w:t xml:space="preserve"> </w:t>
       </w:r>
       <w:r>
-        <w:t xml:space="preserve">As can be clearly seen from these figures, apart from at low level-1 and level-2 sample sizes, </w:t>
+        <w:t xml:space="preserve">As can be clearly seen from these figures, apart from </w:t>
+      </w:r>
+      <w:proofErr w:type="spellStart"/>
+      <w:r>
+        <w:t>at</w:t>
+      </w:r>
+      <w:proofErr w:type="spellEnd"/>
+      <w:r>
+        <w:t xml:space="preserve"> low level-1 and level-2 sample sizes, </w:t>
       </w:r>
       <w:r>
         <w:t xml:space="preserve">all three information criteria </w:t>
@@ -9446,10 +9623,7 @@
         <w:t xml:space="preserve"> for my experiment?”) and temporal</w:t>
       </w:r>
       <w:r>
-        <w:t xml:space="preserve"> </w:t>
-      </w:r>
-      <w:r>
-        <w:t>(e.g., “how many trials can I administer to a single participant?”)</w:t>
+        <w:t xml:space="preserve"> (e.g., “how many trials can I administer to a single participant?”)</w:t>
       </w:r>
       <w:r>
         <w:t xml:space="preserve"> considerations. </w:t>
@@ -9478,10 +9652,7 @@
         <w:t>though all three criteria most often correctly identified model E as the generative model, model C was identified as the winning model</w:t>
       </w:r>
       <w:r>
-        <w:t xml:space="preserve"> </w:t>
-      </w:r>
-      <w:r>
-        <w:t>in a substantial proportion of samples</w:t>
+        <w:t xml:space="preserve"> in a substantial proportion of samples</w:t>
       </w:r>
       <w:r>
         <w:t xml:space="preserve">. </w:t>
@@ -9583,7 +9754,7 @@
               <w:rPr>
                 <w:rFonts w:ascii="Cambria Math" w:hAnsi="Cambria Math"/>
               </w:rPr>
-              <m:t>3</m:t>
+              <m:t>2</m:t>
             </m:r>
           </m:sub>
           <m:sup>
@@ -9628,7 +9799,7 @@
               <w:rPr>
                 <w:rFonts w:ascii="Cambria Math" w:hAnsi="Cambria Math"/>
               </w:rPr>
-              <m:t>3</m:t>
+              <m:t>2</m:t>
             </m:r>
           </m:sub>
           <m:sup>
@@ -9805,7 +9976,15 @@
         <w:t>and more computational resources (as well as perhaps more efficient coding)</w:t>
       </w:r>
       <w:r>
-        <w:t xml:space="preserve">, there are a number of changes and extensions I believe would prove insightful for better understanding Bayesian multilevel model selection criteria. </w:t>
+        <w:t xml:space="preserve">, there are </w:t>
+      </w:r>
+      <w:proofErr w:type="gramStart"/>
+      <w:r>
+        <w:t>a number of</w:t>
+      </w:r>
+      <w:proofErr w:type="gramEnd"/>
+      <w:r>
+        <w:t xml:space="preserve"> changes and extensions I believe would prove insightful for better understanding Bayesian multilevel model selection criteria. </w:t>
       </w:r>
       <w:r>
         <w:t xml:space="preserve">I describe three such modifications below, in order of feasibility and conceptual distance from the </w:t>
@@ -10013,7 +10192,15 @@
         <w:t>techniques</w:t>
       </w:r>
       <w:r>
-        <w:t xml:space="preserve"> in recent years (e.g., Wiecki and colleagues’ (2013) </w:t>
+        <w:t xml:space="preserve"> in recent years (e.g., </w:t>
+      </w:r>
+      <w:proofErr w:type="spellStart"/>
+      <w:r>
+        <w:t>Wiecki</w:t>
+      </w:r>
+      <w:proofErr w:type="spellEnd"/>
+      <w:r>
+        <w:t xml:space="preserve"> and colleagues’ (2013) </w:t>
       </w:r>
       <w:r>
         <w:rPr>
@@ -10132,7 +10319,15 @@
         <w:ind w:left="567" w:hanging="567"/>
       </w:pPr>
       <w:r>
-        <w:t>Barr, D. J., Levy, R., Scheepers, C., &amp; Tily, H. J. (2013). Random effects structure for confirmatory hypothesis testing: Keep it maximal. </w:t>
+        <w:t xml:space="preserve">Barr, D. J., Levy, R., Scheepers, C., &amp; </w:t>
+      </w:r>
+      <w:proofErr w:type="spellStart"/>
+      <w:r>
+        <w:t>Tily</w:t>
+      </w:r>
+      <w:proofErr w:type="spellEnd"/>
+      <w:r>
+        <w:t>, H. J. (2013). Random effects structure for confirmatory hypothesis testing: Keep it maximal. </w:t>
       </w:r>
       <w:r>
         <w:rPr>
@@ -10178,14 +10373,39 @@
         <w:ind w:left="567" w:hanging="567"/>
       </w:pPr>
       <w:r>
-        <w:t>Bates, D., Mächler, M., Bolker, B., &amp; Walker, S. (2014). Fitting linear mixed-effects models using lme4. </w:t>
-      </w:r>
+        <w:t xml:space="preserve">Bates, D., </w:t>
+      </w:r>
+      <w:proofErr w:type="spellStart"/>
+      <w:r>
+        <w:t>Mächler</w:t>
+      </w:r>
+      <w:proofErr w:type="spellEnd"/>
+      <w:r>
+        <w:t xml:space="preserve">, M., </w:t>
+      </w:r>
+      <w:proofErr w:type="spellStart"/>
+      <w:r>
+        <w:t>Bolker</w:t>
+      </w:r>
+      <w:proofErr w:type="spellEnd"/>
+      <w:r>
+        <w:t>, B., &amp; Walker, S. (2014). Fitting linear mixed-effects models using lme4. </w:t>
+      </w:r>
+      <w:proofErr w:type="spellStart"/>
       <w:r>
         <w:rPr>
           <w:i/>
           <w:iCs/>
         </w:rPr>
-        <w:t>arXiv preprint arXiv:1406.5823</w:t>
+        <w:t>arXiv</w:t>
+      </w:r>
+      <w:proofErr w:type="spellEnd"/>
+      <w:r>
+        <w:rPr>
+          <w:i/>
+          <w:iCs/>
+        </w:rPr>
+        <w:t xml:space="preserve"> preprint arXiv:1406.5823</w:t>
       </w:r>
       <w:r>
         <w:t>.</w:t>
@@ -10201,8 +10421,13 @@
         <w:spacing w:line="240" w:lineRule="auto"/>
         <w:ind w:left="567" w:hanging="567"/>
       </w:pPr>
-      <w:r>
-        <w:t xml:space="preserve">Bürkner, P. C. (2017). brms: An R package for Bayesian multilevel models using Stan. </w:t>
+      <w:proofErr w:type="spellStart"/>
+      <w:r>
+        <w:t>Bürkner</w:t>
+      </w:r>
+      <w:proofErr w:type="spellEnd"/>
+      <w:r>
+        <w:t xml:space="preserve">, P. C. (2017). brms: An R package for Bayesian multilevel models using Stan. </w:t>
       </w:r>
       <w:r>
         <w:rPr>
@@ -10238,7 +10463,15 @@
         <w:ind w:left="567" w:hanging="567"/>
       </w:pPr>
       <w:r>
-        <w:t>Gelman, A., Hwang, J., &amp; Vehtari, A. (2014). Understanding predictive information criteria for Bayesian models. </w:t>
+        <w:t xml:space="preserve">Gelman, A., Hwang, J., &amp; </w:t>
+      </w:r>
+      <w:proofErr w:type="spellStart"/>
+      <w:r>
+        <w:t>Vehtari</w:t>
+      </w:r>
+      <w:proofErr w:type="spellEnd"/>
+      <w:r>
+        <w:t>, A. (2014). Understanding predictive information criteria for Bayesian models. </w:t>
       </w:r>
       <w:r>
         <w:rPr>
@@ -10330,7 +10563,23 @@
         <w:ind w:left="567" w:hanging="567"/>
       </w:pPr>
       <w:r>
-        <w:t>Luo, W., Li, H., Baek, E., Chen, S., Lam, K. H., &amp; Semma, B. (2021). Reporting practice in multilevel modeling: A revisit after 10 years. </w:t>
+        <w:t xml:space="preserve">Luo, W., Li, H., </w:t>
+      </w:r>
+      <w:proofErr w:type="spellStart"/>
+      <w:r>
+        <w:t>Baek</w:t>
+      </w:r>
+      <w:proofErr w:type="spellEnd"/>
+      <w:r>
+        <w:t xml:space="preserve">, E., Chen, S., Lam, K. H., &amp; </w:t>
+      </w:r>
+      <w:proofErr w:type="spellStart"/>
+      <w:r>
+        <w:t>Semma</w:t>
+      </w:r>
+      <w:proofErr w:type="spellEnd"/>
+      <w:r>
+        <w:t>, B. (2021). Reporting practice in multilevel modeling: A revisit after 10 years. </w:t>
       </w:r>
       <w:r>
         <w:rPr>
@@ -10375,8 +10624,13 @@
         <w:spacing w:line="240" w:lineRule="auto"/>
         <w:ind w:left="567" w:hanging="567"/>
       </w:pPr>
-      <w:r>
-        <w:t>Spiegelhalter, D. J., Best, N. G., Carlin, B. P., &amp; Van Der Linde, A. (2002). Bayesian measures of model complexity and fit. </w:t>
+      <w:proofErr w:type="spellStart"/>
+      <w:r>
+        <w:t>Spiegelhalter</w:t>
+      </w:r>
+      <w:proofErr w:type="spellEnd"/>
+      <w:r>
+        <w:t>, D. J., Best, N. G., Carlin, B. P., &amp; Van Der Linde, A. (2002). Bayesian measures of model complexity and fit. </w:t>
       </w:r>
       <w:r>
         <w:rPr>
@@ -10421,8 +10675,21 @@
         <w:spacing w:line="240" w:lineRule="auto"/>
         <w:ind w:left="567" w:hanging="567"/>
       </w:pPr>
-      <w:r>
-        <w:t>Vehtari, A., Gelman, A., &amp; Gabry, J. (2017). Practical Bayesian model evaluation using leave-one-out cross-validation and WAIC. </w:t>
+      <w:proofErr w:type="spellStart"/>
+      <w:r>
+        <w:t>Vehtari</w:t>
+      </w:r>
+      <w:proofErr w:type="spellEnd"/>
+      <w:r>
+        <w:t xml:space="preserve">, A., Gelman, A., &amp; </w:t>
+      </w:r>
+      <w:proofErr w:type="spellStart"/>
+      <w:r>
+        <w:t>Gabry</w:t>
+      </w:r>
+      <w:proofErr w:type="spellEnd"/>
+      <w:r>
+        <w:t>, J. (2017). Practical Bayesian model evaluation using leave-one-out cross-validation and WAIC. </w:t>
       </w:r>
       <w:r>
         <w:rPr>
@@ -10467,15 +10734,37 @@
         <w:spacing w:line="240" w:lineRule="auto"/>
         <w:ind w:left="567" w:hanging="567"/>
       </w:pPr>
-      <w:r>
-        <w:t>Vehtari, A., Simpson, D., Gelman, A., Yao, Y., &amp; Gabry, J. (2015). Pareto smoothed importance sampling. </w:t>
-      </w:r>
+      <w:proofErr w:type="spellStart"/>
+      <w:r>
+        <w:t>Vehtari</w:t>
+      </w:r>
+      <w:proofErr w:type="spellEnd"/>
+      <w:r>
+        <w:t xml:space="preserve">, A., Simpson, D., Gelman, A., Yao, Y., &amp; </w:t>
+      </w:r>
+      <w:proofErr w:type="spellStart"/>
+      <w:r>
+        <w:t>Gabry</w:t>
+      </w:r>
+      <w:proofErr w:type="spellEnd"/>
+      <w:r>
+        <w:t>, J. (2015). Pareto smoothed importance sampling. </w:t>
+      </w:r>
+      <w:proofErr w:type="spellStart"/>
       <w:r>
         <w:rPr>
           <w:i/>
           <w:iCs/>
         </w:rPr>
-        <w:t>arXiv preprint arXiv:1507.02646</w:t>
+        <w:t>arXiv</w:t>
+      </w:r>
+      <w:proofErr w:type="spellEnd"/>
+      <w:r>
+        <w:rPr>
+          <w:i/>
+          <w:iCs/>
+        </w:rPr>
+        <w:t xml:space="preserve"> preprint arXiv:1507.02646</w:t>
       </w:r>
       <w:r>
         <w:t>.</w:t>
@@ -10493,7 +10782,15 @@
         <w:ind w:left="567" w:hanging="567"/>
       </w:pPr>
       <w:r>
-        <w:t>Watanabe, S., &amp; Opper, M. (2010). Asymptotic equivalence of Bayes cross validation and widely applicable information criterion in singular learning theory. </w:t>
+        <w:t xml:space="preserve">Watanabe, S., &amp; </w:t>
+      </w:r>
+      <w:proofErr w:type="spellStart"/>
+      <w:r>
+        <w:t>Opper</w:t>
+      </w:r>
+      <w:proofErr w:type="spellEnd"/>
+      <w:r>
+        <w:t>, M. (2010). Asymptotic equivalence of Bayes cross validation and widely applicable information criterion in singular learning theory. </w:t>
       </w:r>
       <w:r>
         <w:rPr>
@@ -10527,16 +10824,38 @@
         <w:spacing w:line="240" w:lineRule="auto"/>
         <w:ind w:left="567" w:hanging="567"/>
       </w:pPr>
-      <w:r>
-        <w:t>Wiecki, T. V., Sofer, I., &amp; Frank, M. J. (2013). HDDM: Hierarchical Bayesian estimation of the drift-diffusion model in Python. </w:t>
+      <w:proofErr w:type="spellStart"/>
+      <w:r>
+        <w:t>Wiecki</w:t>
+      </w:r>
+      <w:proofErr w:type="spellEnd"/>
+      <w:r>
+        <w:t xml:space="preserve">, T. V., </w:t>
+      </w:r>
+      <w:proofErr w:type="spellStart"/>
+      <w:r>
+        <w:t>Sofer</w:t>
+      </w:r>
+      <w:proofErr w:type="spellEnd"/>
+      <w:r>
+        <w:t>, I., &amp; Frank, M. J. (2013). HDDM: Hierarchical Bayesian estimation of the drift-diffusion model in Python. </w:t>
       </w:r>
       <w:r>
         <w:rPr>
           <w:i/>
           <w:iCs/>
         </w:rPr>
-        <w:t>Frontiers in neuroinformatics</w:t>
-      </w:r>
+        <w:t xml:space="preserve">Frontiers in </w:t>
+      </w:r>
+      <w:proofErr w:type="spellStart"/>
+      <w:r>
+        <w:rPr>
+          <w:i/>
+          <w:iCs/>
+        </w:rPr>
+        <w:t>neuroinformatics</w:t>
+      </w:r>
+      <w:proofErr w:type="spellEnd"/>
       <w:r>
         <w:t>, 14.</w:t>
       </w:r>
@@ -10577,7 +10896,10 @@
     </w:p>
     <w:p>
       <w:r>
-        <w:t>Table 1. Population parameter values for true generative model, described in Eq. 8</w:t>
+        <w:t xml:space="preserve">Table 1. Population parameter values for true generative model, described in Eq. </w:t>
+      </w:r>
+      <w:r>
+        <w:t>11</w:t>
       </w:r>
     </w:p>
     <w:tbl>
@@ -11849,14 +12171,7 @@
                   <w:rFonts w:ascii="Cambria Math" w:hAnsi="Cambria Math" w:cs="Calibri"/>
                   <w:color w:val="000000"/>
                 </w:rPr>
-                <m:t>N</m:t>
-              </m:r>
-              <m:r>
-                <w:rPr>
-                  <w:rFonts w:ascii="Cambria Math" w:hAnsi="Cambria Math" w:cs="Calibri"/>
-                  <w:color w:val="000000"/>
-                </w:rPr>
-                <m:t>×J</m:t>
+                <m:t>N×J</m:t>
               </m:r>
             </m:oMath>
             <w:r>
@@ -13148,14 +13463,7 @@
                   <w:rFonts w:ascii="Cambria Math" w:hAnsi="Cambria Math" w:cs="Calibri"/>
                   <w:color w:val="000000"/>
                 </w:rPr>
-                <m:t>N</m:t>
-              </m:r>
-              <m:r>
-                <w:rPr>
-                  <w:rFonts w:ascii="Cambria Math" w:hAnsi="Cambria Math" w:cs="Calibri"/>
-                  <w:color w:val="000000"/>
-                </w:rPr>
-                <m:t>×J</m:t>
+                <m:t>N×J</m:t>
               </m:r>
             </m:oMath>
             <w:r>
@@ -14447,14 +14755,7 @@
                   <w:rFonts w:ascii="Cambria Math" w:hAnsi="Cambria Math" w:cs="Calibri"/>
                   <w:color w:val="000000"/>
                 </w:rPr>
-                <m:t>N</m:t>
-              </m:r>
-              <m:r>
-                <w:rPr>
-                  <w:rFonts w:ascii="Cambria Math" w:hAnsi="Cambria Math" w:cs="Calibri"/>
-                  <w:color w:val="000000"/>
-                </w:rPr>
-                <m:t>×J</m:t>
+                <m:t>N×J</m:t>
               </m:r>
             </m:oMath>
             <w:r>
@@ -15333,44 +15634,10 @@
           <w:b/>
           <w:bCs/>
         </w:rPr>
-        <w:t xml:space="preserve">Figure </w:t>
-      </w:r>
-      <w:r>
-        <w:rPr>
-          <w:b/>
-          <w:bCs/>
-        </w:rPr>
-        <w:t>2</w:t>
-      </w:r>
-      <w:r>
-        <w:rPr>
-          <w:b/>
-          <w:bCs/>
-        </w:rPr>
-        <w:t xml:space="preserve">. Model selection accuracy for </w:t>
-      </w:r>
-      <w:r>
-        <w:rPr>
-          <w:b/>
-          <w:bCs/>
-        </w:rPr>
-        <w:t>WAIC</w:t>
-      </w:r>
-      <w:r>
-        <w:rPr>
-          <w:b/>
-          <w:bCs/>
-        </w:rPr>
-        <w:t xml:space="preserve">. </w:t>
-      </w:r>
-      <w:r>
-        <w:t xml:space="preserve">The y-axis shows the probability of correctly identifying model E as having the lowest </w:t>
-      </w:r>
-      <w:r>
-        <w:t>WAIC</w:t>
-      </w:r>
-      <w:r>
-        <w:t xml:space="preserve"> value. The x-axis represents the magnitude of the random intercept variance, </w:t>
+        <w:t xml:space="preserve">Figure 2. Model selection accuracy for WAIC. </w:t>
+      </w:r>
+      <w:r>
+        <w:t xml:space="preserve">The y-axis shows the probability of correctly identifying model E as having the lowest WAIC value. The x-axis represents the magnitude of the random intercept variance, </w:t>
       </w:r>
       <m:oMath>
         <m:sSubSup>
@@ -15493,44 +15760,10 @@
           <w:b/>
           <w:bCs/>
         </w:rPr>
-        <w:t xml:space="preserve">Figure </w:t>
-      </w:r>
-      <w:r>
-        <w:rPr>
-          <w:b/>
-          <w:bCs/>
-        </w:rPr>
-        <w:t>3</w:t>
-      </w:r>
-      <w:r>
-        <w:rPr>
-          <w:b/>
-          <w:bCs/>
-        </w:rPr>
-        <w:t xml:space="preserve">. Model selection accuracy for </w:t>
-      </w:r>
-      <w:r>
-        <w:rPr>
-          <w:b/>
-          <w:bCs/>
-        </w:rPr>
-        <w:t>LOO-IC</w:t>
-      </w:r>
-      <w:r>
-        <w:rPr>
-          <w:b/>
-          <w:bCs/>
-        </w:rPr>
-        <w:t xml:space="preserve">. </w:t>
-      </w:r>
-      <w:r>
-        <w:t xml:space="preserve">The y-axis shows the probability of correctly identifying model E as having the lowest </w:t>
-      </w:r>
-      <w:r>
-        <w:t>LOO-IC</w:t>
-      </w:r>
-      <w:r>
-        <w:t xml:space="preserve"> value. The x-axis represents the magnitude of the random intercept variance, </w:t>
+        <w:t xml:space="preserve">Figure 3. Model selection accuracy for LOO-IC. </w:t>
+      </w:r>
+      <w:r>
+        <w:t xml:space="preserve">The y-axis shows the probability of correctly identifying model E as having the lowest LOO-IC value. The x-axis represents the magnitude of the random intercept variance, </w:t>
       </w:r>
       <m:oMath>
         <m:sSubSup>
@@ -15663,7 +15896,13 @@
         <w:t xml:space="preserve">Figure 4. Relative model selection for DIC. </w:t>
       </w:r>
       <w:r>
-        <w:t xml:space="preserve">The y-axis shows the relative proportion of samples where a given model—shown on the x-axis (see Eq. 9-12)—was selected. Bar colours represent random intercept variance, </w:t>
+        <w:t xml:space="preserve">The y-axis shows the relative proportion of samples where a given model—shown on the x-axis (see </w:t>
+      </w:r>
+      <w:r>
+        <w:t>Eq. 12-15</w:t>
+      </w:r>
+      <w:r>
+        <w:t xml:space="preserve">)—was selected. Bar colours represent random intercept variance, </w:t>
       </w:r>
       <m:oMath>
         <m:sSubSup>
@@ -15809,24 +16048,16 @@
           <w:b/>
           <w:bCs/>
         </w:rPr>
-        <w:t xml:space="preserve">. Relative model selection for </w:t>
-      </w:r>
-      <w:r>
-        <w:rPr>
-          <w:b/>
-          <w:bCs/>
-        </w:rPr>
-        <w:t>WAIC</w:t>
-      </w:r>
-      <w:r>
-        <w:rPr>
-          <w:b/>
-          <w:bCs/>
-        </w:rPr>
-        <w:t xml:space="preserve">. </w:t>
-      </w:r>
-      <w:r>
-        <w:t xml:space="preserve">The y-axis shows the relative proportion of samples where a given model—shown on the x-axis (see Eq. 9-12)—was selected. Bar colours represent random intercept variance, </w:t>
+        <w:t xml:space="preserve">. Relative model selection for WAIC. </w:t>
+      </w:r>
+      <w:r>
+        <w:t xml:space="preserve">The y-axis shows the relative proportion of samples where a given model—shown on the x-axis (see </w:t>
+      </w:r>
+      <w:r>
+        <w:t>Eq. 12-15</w:t>
+      </w:r>
+      <w:r>
+        <w:t xml:space="preserve">)—was selected. Bar colours represent random intercept variance, </w:t>
       </w:r>
       <m:oMath>
         <m:sSubSup>
@@ -15963,24 +16194,16 @@
           <w:b/>
           <w:bCs/>
         </w:rPr>
-        <w:t xml:space="preserve">Figure </w:t>
-      </w:r>
-      <w:r>
-        <w:rPr>
-          <w:b/>
-          <w:bCs/>
-        </w:rPr>
-        <w:t>6</w:t>
-      </w:r>
-      <w:r>
-        <w:rPr>
-          <w:b/>
-          <w:bCs/>
-        </w:rPr>
-        <w:t xml:space="preserve">. Relative model selection for DIC. </w:t>
-      </w:r>
-      <w:r>
-        <w:t xml:space="preserve">The y-axis shows the relative proportion of samples where a given model—shown on the x-axis (see Eq. 9-12)—was selected. Bar colours represent random intercept variance, </w:t>
+        <w:t xml:space="preserve">Figure 6. Relative model selection for DIC. </w:t>
+      </w:r>
+      <w:r>
+        <w:t xml:space="preserve">The y-axis shows the relative proportion of samples where a given model—shown on the x-axis (see </w:t>
+      </w:r>
+      <w:r>
+        <w:t>Eq. 12-15</w:t>
+      </w:r>
+      <w:r>
+        <w:t xml:space="preserve">)—was selected. Bar colours represent random intercept variance, </w:t>
       </w:r>
       <m:oMath>
         <m:sSubSup>
@@ -16047,7 +16270,13 @@
     </w:p>
     <w:p>
       <w:r>
-        <w:t>To ensure that my hand-coded simulation code produced data that corresponded to the desired parameters, I ran a very small parameter recovery study. Here, 100 samples of 250 observations from 100 groups was generated according to the model specified in Eq. 8 (model E).  </w:t>
+        <w:t xml:space="preserve">To ensure that my hand-coded simulation code produced data that corresponded to the desired parameters, I ran a very small parameter recovery study. Here, 100 samples of 250 observations from 100 groups was generated according to the model specified in Eq. </w:t>
+      </w:r>
+      <w:r>
+        <w:t>11</w:t>
+      </w:r>
+      <w:r>
+        <w:t xml:space="preserve"> (model E).  </w:t>
       </w:r>
       <m:oMath>
         <m:sSub>
@@ -16357,49 +16586,7 @@
           <w:b/>
           <w:bCs/>
         </w:rPr>
-        <w:t xml:space="preserve">Figure </w:t>
-      </w:r>
-      <w:r>
-        <w:rPr>
-          <w:b/>
-          <w:bCs/>
-        </w:rPr>
-        <w:t>S2</w:t>
-      </w:r>
-      <w:r>
-        <w:rPr>
-          <w:b/>
-          <w:bCs/>
-        </w:rPr>
-        <w:t xml:space="preserve">. </w:t>
-      </w:r>
-      <w:r>
-        <w:rPr>
-          <w:b/>
-          <w:bCs/>
-        </w:rPr>
-        <w:t xml:space="preserve">Cumulative </w:t>
-      </w:r>
-      <w:r>
-        <w:rPr>
-          <w:b/>
-          <w:bCs/>
-        </w:rPr>
-        <w:t>DIC</w:t>
-      </w:r>
-      <w:r>
-        <w:rPr>
-          <w:b/>
-          <w:bCs/>
-        </w:rPr>
-        <w:t xml:space="preserve"> values</w:t>
-      </w:r>
-      <w:r>
-        <w:rPr>
-          <w:b/>
-          <w:bCs/>
-        </w:rPr>
-        <w:t xml:space="preserve">. </w:t>
+        <w:t xml:space="preserve">Figure S2. Cumulative DIC values. </w:t>
       </w:r>
       <w:r>
         <w:t xml:space="preserve">The y-axis shows the </w:t>
@@ -16420,7 +16607,13 @@
         <w:t>for a</w:t>
       </w:r>
       <w:r>
-        <w:t xml:space="preserve"> given model—shown on the x-axis (see Eq. 9-12). Bar colours represent random intercept variance, </w:t>
+        <w:t xml:space="preserve"> given model—shown on the x-axis (see </w:t>
+      </w:r>
+      <w:r>
+        <w:t>Eq. 12-15</w:t>
+      </w:r>
+      <w:r>
+        <w:t xml:space="preserve">). Bar colours represent random intercept variance, </w:t>
       </w:r>
       <m:oMath>
         <m:sSubSup>
@@ -16541,44 +16734,16 @@
           <w:b/>
           <w:bCs/>
         </w:rPr>
-        <w:t>Figure S</w:t>
-      </w:r>
-      <w:r>
-        <w:rPr>
-          <w:b/>
-          <w:bCs/>
-        </w:rPr>
-        <w:t>3</w:t>
-      </w:r>
-      <w:r>
-        <w:rPr>
-          <w:b/>
-          <w:bCs/>
-        </w:rPr>
-        <w:t xml:space="preserve">. Cumulative </w:t>
-      </w:r>
-      <w:r>
-        <w:rPr>
-          <w:b/>
-          <w:bCs/>
-        </w:rPr>
-        <w:t>WAIC</w:t>
-      </w:r>
-      <w:r>
-        <w:rPr>
-          <w:b/>
-          <w:bCs/>
-        </w:rPr>
-        <w:t xml:space="preserve"> values. </w:t>
-      </w:r>
-      <w:r>
-        <w:t xml:space="preserve">The y-axis shows the cumulative </w:t>
-      </w:r>
-      <w:r>
-        <w:t>WAIC</w:t>
-      </w:r>
-      <w:r>
-        <w:t xml:space="preserve"> values for a given model—shown on the x-axis (see Eq. 9-12). Bar colours represent random intercept variance, </w:t>
+        <w:t xml:space="preserve">Figure S3. Cumulative WAIC values. </w:t>
+      </w:r>
+      <w:r>
+        <w:t xml:space="preserve">The y-axis shows the cumulative WAIC values for a given model—shown on the x-axis (see </w:t>
+      </w:r>
+      <w:r>
+        <w:t>Eq. 12-15</w:t>
+      </w:r>
+      <w:r>
+        <w:t xml:space="preserve">). Bar colours represent random intercept variance, </w:t>
       </w:r>
       <m:oMath>
         <m:sSubSup>
@@ -16699,44 +16864,16 @@
           <w:b/>
           <w:bCs/>
         </w:rPr>
-        <w:t>Figure S</w:t>
-      </w:r>
-      <w:r>
-        <w:rPr>
-          <w:b/>
-          <w:bCs/>
-        </w:rPr>
-        <w:t>4</w:t>
-      </w:r>
-      <w:r>
-        <w:rPr>
-          <w:b/>
-          <w:bCs/>
-        </w:rPr>
-        <w:t xml:space="preserve">. Cumulative </w:t>
-      </w:r>
-      <w:r>
-        <w:rPr>
-          <w:b/>
-          <w:bCs/>
-        </w:rPr>
-        <w:t>LOO-IC</w:t>
-      </w:r>
-      <w:r>
-        <w:rPr>
-          <w:b/>
-          <w:bCs/>
-        </w:rPr>
-        <w:t xml:space="preserve"> values. </w:t>
-      </w:r>
-      <w:r>
-        <w:t xml:space="preserve">The y-axis shows the cumulative </w:t>
-      </w:r>
-      <w:r>
-        <w:t>LOO-IC</w:t>
-      </w:r>
-      <w:r>
-        <w:t xml:space="preserve"> values for a given model—shown on the x-axis (see Eq. 9-12). Bar colours represent random intercept variance, </w:t>
+        <w:t xml:space="preserve">Figure S4. Cumulative LOO-IC values. </w:t>
+      </w:r>
+      <w:r>
+        <w:t xml:space="preserve">The y-axis shows the cumulative LOO-IC values for a given model—shown on the x-axis (see </w:t>
+      </w:r>
+      <w:r>
+        <w:t>Eq. 12-15</w:t>
+      </w:r>
+      <w:r>
+        <w:t xml:space="preserve">). Bar colours represent random intercept variance, </w:t>
       </w:r>
       <m:oMath>
         <m:sSubSup>
@@ -17857,6 +17994,7 @@
   <w:style w:type="character" w:default="1" w:styleId="DefaultParagraphFont">
     <w:name w:val="Default Paragraph Font"/>
     <w:uiPriority w:val="1"/>
+    <w:semiHidden/>
     <w:unhideWhenUsed/>
   </w:style>
   <w:style w:type="table" w:default="1" w:styleId="TableNormal">
